--- a/Exc3/Проблемы и риски текущей архитектуры.docx
+++ b/Exc3/Проблемы и риски текущей архитектуры.docx
@@ -19,24 +19,24 @@
     </w:p>
     <w:p>
       <w:pPr>
+        <w:numPr>
+          <w:ilvl w:val="0"/>
+          <w:numId w:val="19"/>
+        </w:numPr>
+      </w:pPr>
+      <w:r>
         <w:rPr>
           <w:b/>
           <w:bCs/>
         </w:rPr>
-      </w:pPr>
-      <w:r>
-        <w:rPr>
-          <w:b/>
-          <w:bCs/>
-        </w:rPr>
-        <w:t>1. Увеличение времени отклика</w:t>
+        <w:t>Увеличение времени отклика</w:t>
       </w:r>
     </w:p>
     <w:p>
       <w:pPr>
         <w:numPr>
-          <w:ilvl w:val="0"/>
-          <w:numId w:val="1"/>
+          <w:ilvl w:val="1"/>
+          <w:numId w:val="19"/>
         </w:numPr>
       </w:pPr>
       <w:r>
@@ -44,10 +44,6 @@
       </w:r>
       <w:proofErr w:type="spellStart"/>
       <w:r>
-        <w:rPr>
-          <w:b/>
-          <w:bCs/>
-        </w:rPr>
         <w:t>ins-product-aggregator</w:t>
       </w:r>
       <w:proofErr w:type="spellEnd"/>
@@ -58,8 +54,8 @@
     <w:p>
       <w:pPr>
         <w:numPr>
-          <w:ilvl w:val="1"/>
-          <w:numId w:val="1"/>
+          <w:ilvl w:val="2"/>
+          <w:numId w:val="19"/>
         </w:numPr>
       </w:pPr>
       <w:r>
@@ -69,8 +65,8 @@
     <w:p>
       <w:pPr>
         <w:numPr>
-          <w:ilvl w:val="1"/>
-          <w:numId w:val="1"/>
+          <w:ilvl w:val="2"/>
+          <w:numId w:val="19"/>
         </w:numPr>
       </w:pPr>
       <w:r>
@@ -80,15 +76,16 @@
     <w:p>
       <w:pPr>
         <w:numPr>
-          <w:ilvl w:val="1"/>
-          <w:numId w:val="1"/>
+          <w:ilvl w:val="2"/>
+          <w:numId w:val="19"/>
         </w:numPr>
       </w:pPr>
       <w:r>
         <w:t>Возможных сбоев в API (например, временной недоступности).</w:t>
       </w:r>
-    </w:p>
-    <w:p>
+      <w:r>
+        <w:br/>
+      </w:r>
       <w:r>
         <w:rPr>
           <w:b/>
@@ -100,60 +97,57 @@
     <w:p>
       <w:pPr>
         <w:numPr>
+          <w:ilvl w:val="1"/>
+          <w:numId w:val="19"/>
+        </w:numPr>
+      </w:pPr>
+      <w:r>
+        <w:t xml:space="preserve">При добавлении ещё 5 страховых компаний время отклика сервиса </w:t>
+      </w:r>
+      <w:proofErr w:type="spellStart"/>
+      <w:r>
+        <w:t>ins-product-aggregator</w:t>
+      </w:r>
+      <w:proofErr w:type="spellEnd"/>
+      <w:r>
+        <w:t xml:space="preserve"> существенно увеличится.</w:t>
+      </w:r>
+    </w:p>
+    <w:p>
+      <w:r>
+        <w:pict w14:anchorId="3CE3A84B">
+          <v:rect id="_x0000_i1150" style="width:0;height:1.5pt" o:hralign="center" o:hrstd="t" o:hr="t" fillcolor="#a0a0a0" stroked="f"/>
+        </w:pict>
+      </w:r>
+    </w:p>
+    <w:p>
+      <w:pPr>
+        <w:numPr>
           <w:ilvl w:val="0"/>
-          <w:numId w:val="2"/>
+          <w:numId w:val="20"/>
         </w:numPr>
       </w:pPr>
-      <w:r>
-        <w:t xml:space="preserve">При добавлении ещё 5 страховых компаний время отклика сервиса </w:t>
-      </w:r>
-      <w:proofErr w:type="spellStart"/>
       <w:r>
         <w:rPr>
           <w:b/>
           <w:bCs/>
         </w:rPr>
-        <w:t>ins-product-aggregator</w:t>
-      </w:r>
-      <w:proofErr w:type="spellEnd"/>
-      <w:r>
-        <w:t xml:space="preserve"> существенно увеличится.</w:t>
+        <w:t>Ненадёжность взаимодействия через REST</w:t>
       </w:r>
     </w:p>
     <w:p>
-      <w:r>
-        <w:pict w14:anchorId="07D1B984">
-          <v:rect id="_x0000_i1049" style="width:0;height:1.5pt" o:hralign="center" o:hrstd="t" o:hr="t" fillcolor="#a0a0a0" stroked="f"/>
-        </w:pict>
-      </w:r>
-    </w:p>
-    <w:p>
-      <w:pPr>
-        <w:rPr>
-          <w:b/>
-          <w:bCs/>
-        </w:rPr>
-      </w:pPr>
-      <w:r>
-        <w:rPr>
-          <w:b/>
-          <w:bCs/>
-        </w:rPr>
-        <w:t>2. Ненадёжность взаимодействия через REST</w:t>
-      </w:r>
-    </w:p>
-    <w:p>
       <w:pPr>
         <w:numPr>
-          <w:ilvl w:val="0"/>
-          <w:numId w:val="3"/>
+          <w:ilvl w:val="1"/>
+          <w:numId w:val="20"/>
         </w:numPr>
       </w:pPr>
       <w:r>
         <w:t>Сервисы используют синхронные REST-запросы для получения данных. Ошибки на любом из этапов (задержка ответа, недоступность API) приводят к сбоям в работе системы.</w:t>
       </w:r>
-    </w:p>
-    <w:p>
+      <w:r>
+        <w:br/>
+      </w:r>
       <w:r>
         <w:rPr>
           <w:b/>
@@ -165,8 +159,8 @@
     <w:p>
       <w:pPr>
         <w:numPr>
-          <w:ilvl w:val="0"/>
-          <w:numId w:val="4"/>
+          <w:ilvl w:val="1"/>
+          <w:numId w:val="20"/>
         </w:numPr>
       </w:pPr>
       <w:r>
@@ -175,31 +169,31 @@
     </w:p>
     <w:p>
       <w:r>
-        <w:pict w14:anchorId="13C6B394">
-          <v:rect id="_x0000_i1050" style="width:0;height:1.5pt" o:hralign="center" o:hrstd="t" o:hr="t" fillcolor="#a0a0a0" stroked="f"/>
+        <w:pict w14:anchorId="04BC088A">
+          <v:rect id="_x0000_i1151" style="width:0;height:1.5pt" o:hralign="center" o:hrstd="t" o:hr="t" fillcolor="#a0a0a0" stroked="f"/>
         </w:pict>
       </w:r>
     </w:p>
     <w:p>
       <w:pPr>
+        <w:numPr>
+          <w:ilvl w:val="0"/>
+          <w:numId w:val="21"/>
+        </w:numPr>
+      </w:pPr>
+      <w:r>
         <w:rPr>
           <w:b/>
           <w:bCs/>
         </w:rPr>
-      </w:pPr>
-      <w:r>
-        <w:rPr>
-          <w:b/>
-          <w:bCs/>
-        </w:rPr>
-        <w:t>3. Дублирование данных</w:t>
+        <w:t>Дублирование данных</w:t>
       </w:r>
     </w:p>
     <w:p>
       <w:pPr>
         <w:numPr>
-          <w:ilvl w:val="0"/>
-          <w:numId w:val="5"/>
+          <w:ilvl w:val="1"/>
+          <w:numId w:val="21"/>
         </w:numPr>
       </w:pPr>
       <w:r>
@@ -207,10 +201,6 @@
       </w:r>
       <w:proofErr w:type="spellStart"/>
       <w:r>
-        <w:rPr>
-          <w:b/>
-          <w:bCs/>
-        </w:rPr>
         <w:t>core-app</w:t>
       </w:r>
       <w:proofErr w:type="spellEnd"/>
@@ -219,10 +209,6 @@
       </w:r>
       <w:proofErr w:type="spellStart"/>
       <w:r>
-        <w:rPr>
-          <w:b/>
-          <w:bCs/>
-        </w:rPr>
         <w:t>ins-comp-settlement</w:t>
       </w:r>
       <w:proofErr w:type="spellEnd"/>
@@ -231,18 +217,15 @@
       </w:r>
       <w:proofErr w:type="spellStart"/>
       <w:r>
-        <w:rPr>
-          <w:b/>
-          <w:bCs/>
-        </w:rPr>
         <w:t>ins-product-aggregator</w:t>
       </w:r>
       <w:proofErr w:type="spellEnd"/>
       <w:r>
         <w:t>.</w:t>
       </w:r>
-    </w:p>
-    <w:p>
+      <w:r>
+        <w:br/>
+      </w:r>
       <w:r>
         <w:rPr>
           <w:b/>
@@ -254,8 +237,8 @@
     <w:p>
       <w:pPr>
         <w:numPr>
-          <w:ilvl w:val="0"/>
-          <w:numId w:val="6"/>
+          <w:ilvl w:val="1"/>
+          <w:numId w:val="21"/>
         </w:numPr>
       </w:pPr>
       <w:r>
@@ -265,8 +248,8 @@
     <w:p>
       <w:pPr>
         <w:numPr>
-          <w:ilvl w:val="0"/>
-          <w:numId w:val="6"/>
+          <w:ilvl w:val="1"/>
+          <w:numId w:val="21"/>
         </w:numPr>
       </w:pPr>
       <w:r>
@@ -275,39 +258,35 @@
     </w:p>
     <w:p>
       <w:r>
-        <w:pict w14:anchorId="48E3F833">
-          <v:rect id="_x0000_i1051" style="width:0;height:1.5pt" o:hralign="center" o:hrstd="t" o:hr="t" fillcolor="#a0a0a0" stroked="f"/>
+        <w:pict w14:anchorId="3CA03E98">
+          <v:rect id="_x0000_i1152" style="width:0;height:1.5pt" o:hralign="center" o:hrstd="t" o:hr="t" fillcolor="#a0a0a0" stroked="f"/>
         </w:pict>
       </w:r>
     </w:p>
     <w:p>
       <w:pPr>
+        <w:numPr>
+          <w:ilvl w:val="0"/>
+          <w:numId w:val="22"/>
+        </w:numPr>
+      </w:pPr>
+      <w:r>
         <w:rPr>
           <w:b/>
           <w:bCs/>
         </w:rPr>
-      </w:pPr>
-      <w:r>
-        <w:rPr>
-          <w:b/>
-          <w:bCs/>
-        </w:rPr>
-        <w:t>4. Ненадёжность ночных операций</w:t>
+        <w:t>Ненадёжность ночных операций</w:t>
       </w:r>
     </w:p>
     <w:p>
       <w:pPr>
         <w:numPr>
-          <w:ilvl w:val="0"/>
-          <w:numId w:val="7"/>
+          <w:ilvl w:val="1"/>
+          <w:numId w:val="22"/>
         </w:numPr>
       </w:pPr>
       <w:proofErr w:type="spellStart"/>
       <w:r>
-        <w:rPr>
-          <w:b/>
-          <w:bCs/>
-        </w:rPr>
         <w:t>ins-comp-settlement</w:t>
       </w:r>
       <w:proofErr w:type="spellEnd"/>
@@ -316,18 +295,15 @@
       </w:r>
       <w:proofErr w:type="spellStart"/>
       <w:r>
-        <w:rPr>
-          <w:b/>
-          <w:bCs/>
-        </w:rPr>
         <w:t>core-app</w:t>
       </w:r>
       <w:proofErr w:type="spellEnd"/>
       <w:r>
         <w:t xml:space="preserve"> для получения оформленных страховок за день.</w:t>
       </w:r>
-    </w:p>
-    <w:p>
+      <w:r>
+        <w:br/>
+      </w:r>
       <w:r>
         <w:rPr>
           <w:b/>
@@ -339,8 +315,8 @@
     <w:p>
       <w:pPr>
         <w:numPr>
-          <w:ilvl w:val="0"/>
-          <w:numId w:val="8"/>
+          <w:ilvl w:val="1"/>
+          <w:numId w:val="22"/>
         </w:numPr>
       </w:pPr>
       <w:r>
@@ -350,8 +326,8 @@
     <w:p>
       <w:pPr>
         <w:numPr>
-          <w:ilvl w:val="0"/>
-          <w:numId w:val="8"/>
+          <w:ilvl w:val="1"/>
+          <w:numId w:val="22"/>
         </w:numPr>
       </w:pPr>
       <w:r>
@@ -360,25 +336,18 @@
     </w:p>
     <w:p>
       <w:r>
-        <w:pict w14:anchorId="6CB5A8A5">
-          <v:rect id="_x0000_i1052" style="width:0;height:1.5pt" o:hralign="center" o:hrstd="t" o:hr="t" fillcolor="#a0a0a0" stroked="f"/>
+        <w:pict w14:anchorId="6A8E2A5A">
+          <v:rect id="_x0000_i1153" style="width:0;height:1.5pt" o:hralign="center" o:hrstd="t" o:hr="t" fillcolor="#a0a0a0" stroked="f"/>
         </w:pict>
       </w:r>
     </w:p>
+    <w:p/>
     <w:p>
       <w:pPr>
-        <w:rPr>
-          <w:b/>
-          <w:bCs/>
-        </w:rPr>
-      </w:pPr>
-    </w:p>
-    <w:p>
-      <w:pPr>
-        <w:rPr>
-          <w:b/>
-          <w:bCs/>
-        </w:rPr>
+        <w:numPr>
+          <w:ilvl w:val="0"/>
+          <w:numId w:val="23"/>
+        </w:numPr>
       </w:pPr>
       <w:r>
         <w:rPr>
@@ -386,14 +355,14 @@
           <w:bCs/>
         </w:rPr>
         <w:lastRenderedPageBreak/>
-        <w:t>5. Сложность масштабирования</w:t>
+        <w:t>Сложность масштабирования</w:t>
       </w:r>
     </w:p>
     <w:p>
       <w:pPr>
         <w:numPr>
-          <w:ilvl w:val="0"/>
-          <w:numId w:val="9"/>
+          <w:ilvl w:val="1"/>
+          <w:numId w:val="23"/>
         </w:numPr>
       </w:pPr>
       <w:r>
@@ -403,15 +372,16 @@
     <w:p>
       <w:pPr>
         <w:numPr>
-          <w:ilvl w:val="0"/>
-          <w:numId w:val="9"/>
+          <w:ilvl w:val="1"/>
+          <w:numId w:val="23"/>
         </w:numPr>
       </w:pPr>
       <w:r>
         <w:t>REST API плохо масштабируется для больших объёмов данных и частых запросов.</w:t>
       </w:r>
-    </w:p>
-    <w:p>
+      <w:r>
+        <w:br/>
+      </w:r>
       <w:r>
         <w:rPr>
           <w:b/>
@@ -423,8 +393,8 @@
     <w:p>
       <w:pPr>
         <w:numPr>
-          <w:ilvl w:val="0"/>
-          <w:numId w:val="10"/>
+          <w:ilvl w:val="1"/>
+          <w:numId w:val="23"/>
         </w:numPr>
       </w:pPr>
       <w:r>
@@ -434,12 +404,545 @@
     <w:p>
       <w:pPr>
         <w:numPr>
+          <w:ilvl w:val="1"/>
+          <w:numId w:val="23"/>
+        </w:numPr>
+      </w:pPr>
+      <w:r>
+        <w:t>Рост требований к ресурсам инфраструктуры.</w:t>
+      </w:r>
+    </w:p>
+    <w:p>
+      <w:r>
+        <w:pict w14:anchorId="6AFBB66E">
+          <v:rect id="_x0000_i1154" style="width:0;height:1.5pt" o:hralign="center" o:hrstd="t" o:hr="t" fillcolor="#a0a0a0" stroked="f"/>
+        </w:pict>
+      </w:r>
+    </w:p>
+    <w:p>
+      <w:pPr>
+        <w:rPr>
+          <w:b/>
+          <w:bCs/>
+        </w:rPr>
+      </w:pPr>
+      <w:r>
+        <w:rPr>
+          <w:b/>
+          <w:bCs/>
+        </w:rPr>
+        <w:t xml:space="preserve">Нужен ли </w:t>
+      </w:r>
+      <w:proofErr w:type="spellStart"/>
+      <w:r>
+        <w:rPr>
+          <w:b/>
+          <w:bCs/>
+        </w:rPr>
+        <w:t>Transactional</w:t>
+      </w:r>
+      <w:proofErr w:type="spellEnd"/>
+      <w:r>
+        <w:rPr>
+          <w:b/>
+          <w:bCs/>
+        </w:rPr>
+        <w:t xml:space="preserve"> </w:t>
+      </w:r>
+      <w:proofErr w:type="spellStart"/>
+      <w:r>
+        <w:rPr>
+          <w:b/>
+          <w:bCs/>
+        </w:rPr>
+        <w:t>Outbox</w:t>
+      </w:r>
+      <w:proofErr w:type="spellEnd"/>
+      <w:r>
+        <w:rPr>
+          <w:b/>
+          <w:bCs/>
+        </w:rPr>
+        <w:t>?</w:t>
+      </w:r>
+    </w:p>
+    <w:p>
+      <w:r>
+        <w:rPr>
+          <w:b/>
+          <w:bCs/>
+        </w:rPr>
+        <w:t xml:space="preserve">Да, внедрение </w:t>
+      </w:r>
+      <w:proofErr w:type="spellStart"/>
+      <w:r>
+        <w:rPr>
+          <w:b/>
+          <w:bCs/>
+        </w:rPr>
+        <w:t>Transactional</w:t>
+      </w:r>
+      <w:proofErr w:type="spellEnd"/>
+      <w:r>
+        <w:rPr>
+          <w:b/>
+          <w:bCs/>
+        </w:rPr>
+        <w:t xml:space="preserve"> </w:t>
+      </w:r>
+      <w:proofErr w:type="spellStart"/>
+      <w:r>
+        <w:rPr>
+          <w:b/>
+          <w:bCs/>
+        </w:rPr>
+        <w:t>Outbox</w:t>
+      </w:r>
+      <w:proofErr w:type="spellEnd"/>
+      <w:r>
+        <w:rPr>
+          <w:b/>
+          <w:bCs/>
+        </w:rPr>
+        <w:t xml:space="preserve"> необходимо, так как для нас критично потерять обновление данных.</w:t>
+      </w:r>
+      <w:r>
+        <w:br/>
+      </w:r>
+      <w:proofErr w:type="spellStart"/>
+      <w:r>
+        <w:t>Transactional</w:t>
+      </w:r>
+      <w:proofErr w:type="spellEnd"/>
+      <w:r>
+        <w:t xml:space="preserve"> </w:t>
+      </w:r>
+      <w:proofErr w:type="spellStart"/>
+      <w:r>
+        <w:t>Outbox</w:t>
+      </w:r>
+      <w:proofErr w:type="spellEnd"/>
+      <w:r>
+        <w:t xml:space="preserve"> позволит избежать проблем с потерей сообщений или несогласованностью данных между сервисами.</w:t>
+      </w:r>
+    </w:p>
+    <w:p>
+      <w:r>
+        <w:rPr>
+          <w:b/>
+          <w:bCs/>
+        </w:rPr>
+        <w:t>Почему это важно:</w:t>
+      </w:r>
+    </w:p>
+    <w:p>
+      <w:pPr>
+        <w:numPr>
           <w:ilvl w:val="0"/>
-          <w:numId w:val="10"/>
+          <w:numId w:val="24"/>
         </w:numPr>
       </w:pPr>
       <w:r>
-        <w:t>Рост требований к ресурсам инфраструктуры.</w:t>
+        <w:rPr>
+          <w:b/>
+          <w:bCs/>
+        </w:rPr>
+        <w:t>Ценность данных:</w:t>
+      </w:r>
+    </w:p>
+    <w:p>
+      <w:pPr>
+        <w:numPr>
+          <w:ilvl w:val="1"/>
+          <w:numId w:val="24"/>
+        </w:numPr>
+      </w:pPr>
+      <w:r>
+        <w:t>Потеря обновлений данных может привести к критическим проблемам, например, несоответствию информации о продуктах и тарифах между сервисами.</w:t>
+      </w:r>
+    </w:p>
+    <w:p>
+      <w:pPr>
+        <w:numPr>
+          <w:ilvl w:val="1"/>
+          <w:numId w:val="24"/>
+        </w:numPr>
+      </w:pPr>
+      <w:r>
+        <w:t>Расхождение данных приведёт к снижению качества обслуживания клиентов и репутационным потерям.</w:t>
+      </w:r>
+    </w:p>
+    <w:p>
+      <w:pPr>
+        <w:numPr>
+          <w:ilvl w:val="0"/>
+          <w:numId w:val="24"/>
+        </w:numPr>
+      </w:pPr>
+      <w:r>
+        <w:rPr>
+          <w:b/>
+          <w:bCs/>
+        </w:rPr>
+        <w:t>Согласованность данных:</w:t>
+      </w:r>
+    </w:p>
+    <w:p>
+      <w:pPr>
+        <w:numPr>
+          <w:ilvl w:val="1"/>
+          <w:numId w:val="24"/>
+        </w:numPr>
+      </w:pPr>
+      <w:r>
+        <w:t xml:space="preserve">Использование </w:t>
+      </w:r>
+      <w:proofErr w:type="spellStart"/>
+      <w:r>
+        <w:t>Transactional</w:t>
+      </w:r>
+      <w:proofErr w:type="spellEnd"/>
+      <w:r>
+        <w:t xml:space="preserve"> </w:t>
+      </w:r>
+      <w:proofErr w:type="spellStart"/>
+      <w:r>
+        <w:t>Outbox</w:t>
+      </w:r>
+      <w:proofErr w:type="spellEnd"/>
+      <w:r>
+        <w:t xml:space="preserve"> гарантирует, что события (например, обновление продуктов или оформление страховок) будут обработаны точно один раз (</w:t>
+      </w:r>
+      <w:proofErr w:type="spellStart"/>
+      <w:r>
+        <w:t>exactly-once</w:t>
+      </w:r>
+      <w:proofErr w:type="spellEnd"/>
+      <w:r>
+        <w:t>).</w:t>
+      </w:r>
+    </w:p>
+    <w:p>
+      <w:pPr>
+        <w:numPr>
+          <w:ilvl w:val="1"/>
+          <w:numId w:val="24"/>
+        </w:numPr>
+      </w:pPr>
+      <w:r>
+        <w:t>Это устраняет риск частичной обработки событий, который особенно критичен при обновлении реплик данных.</w:t>
+      </w:r>
+    </w:p>
+    <w:p>
+      <w:pPr>
+        <w:numPr>
+          <w:ilvl w:val="0"/>
+          <w:numId w:val="24"/>
+        </w:numPr>
+      </w:pPr>
+      <w:r>
+        <w:rPr>
+          <w:b/>
+          <w:bCs/>
+        </w:rPr>
+        <w:t>Технические преимущества:</w:t>
+      </w:r>
+    </w:p>
+    <w:p>
+      <w:pPr>
+        <w:numPr>
+          <w:ilvl w:val="1"/>
+          <w:numId w:val="24"/>
+        </w:numPr>
+      </w:pPr>
+      <w:proofErr w:type="spellStart"/>
+      <w:r>
+        <w:t>Transactional</w:t>
+      </w:r>
+      <w:proofErr w:type="spellEnd"/>
+      <w:r>
+        <w:t xml:space="preserve"> </w:t>
+      </w:r>
+      <w:proofErr w:type="spellStart"/>
+      <w:r>
+        <w:t>Outbox</w:t>
+      </w:r>
+      <w:proofErr w:type="spellEnd"/>
+      <w:r>
+        <w:t xml:space="preserve"> обеспечивает надежную передачу событий через механизм атомарной фиксации (ACID) между базой данных и брокером сообщений (</w:t>
+      </w:r>
+      <w:proofErr w:type="spellStart"/>
+      <w:r>
+        <w:t>Kafka</w:t>
+      </w:r>
+      <w:proofErr w:type="spellEnd"/>
+      <w:r>
+        <w:t>).</w:t>
+      </w:r>
+    </w:p>
+    <w:p>
+      <w:pPr>
+        <w:numPr>
+          <w:ilvl w:val="1"/>
+          <w:numId w:val="24"/>
+        </w:numPr>
+      </w:pPr>
+      <w:r>
+        <w:t>Это упрощает архитектуру, исключая необходимость сложной обработки неуспешных транзакций (</w:t>
+      </w:r>
+      <w:proofErr w:type="spellStart"/>
+      <w:r>
+        <w:t>rollback</w:t>
+      </w:r>
+      <w:proofErr w:type="spellEnd"/>
+      <w:r>
+        <w:t>).</w:t>
+      </w:r>
+    </w:p>
+    <w:p>
+      <w:r>
+        <w:rPr>
+          <w:b/>
+          <w:bCs/>
+        </w:rPr>
+        <w:t>Пример сценария использования:</w:t>
+      </w:r>
+    </w:p>
+    <w:p>
+      <w:pPr>
+        <w:numPr>
+          <w:ilvl w:val="0"/>
+          <w:numId w:val="25"/>
+        </w:numPr>
+      </w:pPr>
+      <w:r>
+        <w:t xml:space="preserve">Сервис </w:t>
+      </w:r>
+      <w:proofErr w:type="spellStart"/>
+      <w:r>
+        <w:t>ins-product-aggregator</w:t>
+      </w:r>
+      <w:proofErr w:type="spellEnd"/>
+      <w:r>
+        <w:t xml:space="preserve"> при обновлении данных о продуктах записывает событие в таблицу </w:t>
+      </w:r>
+      <w:proofErr w:type="spellStart"/>
+      <w:r>
+        <w:t>Outbox</w:t>
+      </w:r>
+      <w:proofErr w:type="spellEnd"/>
+      <w:r>
+        <w:t>.</w:t>
+      </w:r>
+    </w:p>
+    <w:p>
+      <w:pPr>
+        <w:numPr>
+          <w:ilvl w:val="0"/>
+          <w:numId w:val="25"/>
+        </w:numPr>
+      </w:pPr>
+      <w:r>
+        <w:t xml:space="preserve">Специализированный процесс (например, </w:t>
+      </w:r>
+      <w:proofErr w:type="spellStart"/>
+      <w:r>
+        <w:t>Kafka</w:t>
+      </w:r>
+      <w:proofErr w:type="spellEnd"/>
+      <w:r>
+        <w:t xml:space="preserve"> Connect или </w:t>
+      </w:r>
+      <w:proofErr w:type="spellStart"/>
+      <w:r>
+        <w:t>Poller</w:t>
+      </w:r>
+      <w:proofErr w:type="spellEnd"/>
+      <w:r>
+        <w:t xml:space="preserve">) передаёт событие из </w:t>
+      </w:r>
+      <w:proofErr w:type="spellStart"/>
+      <w:r>
+        <w:t>Outbox</w:t>
+      </w:r>
+      <w:proofErr w:type="spellEnd"/>
+      <w:r>
+        <w:t xml:space="preserve"> в </w:t>
+      </w:r>
+      <w:proofErr w:type="spellStart"/>
+      <w:r>
+        <w:t>Kafka</w:t>
+      </w:r>
+      <w:proofErr w:type="spellEnd"/>
+      <w:r>
+        <w:t>.</w:t>
+      </w:r>
+    </w:p>
+    <w:p>
+      <w:pPr>
+        <w:numPr>
+          <w:ilvl w:val="0"/>
+          <w:numId w:val="25"/>
+        </w:numPr>
+      </w:pPr>
+      <w:r>
+        <w:t>Это гарантирует, что даже при сбое системы обновления не будут потеряны.</w:t>
+      </w:r>
+    </w:p>
+    <w:p>
+      <w:r>
+        <w:pict w14:anchorId="55927DD7">
+          <v:rect id="_x0000_i1155" style="width:0;height:1.5pt" o:hralign="center" o:hrstd="t" o:hr="t" fillcolor="#a0a0a0" stroked="f"/>
+        </w:pict>
+      </w:r>
+    </w:p>
+    <w:p>
+      <w:pPr>
+        <w:rPr>
+          <w:b/>
+          <w:bCs/>
+        </w:rPr>
+      </w:pPr>
+      <w:r>
+        <w:rPr>
+          <w:b/>
+          <w:bCs/>
+        </w:rPr>
+        <w:lastRenderedPageBreak/>
+        <w:t xml:space="preserve">Рекомендации по внедрению </w:t>
+      </w:r>
+      <w:proofErr w:type="spellStart"/>
+      <w:r>
+        <w:rPr>
+          <w:b/>
+          <w:bCs/>
+        </w:rPr>
+        <w:t>Transactional</w:t>
+      </w:r>
+      <w:proofErr w:type="spellEnd"/>
+      <w:r>
+        <w:rPr>
+          <w:b/>
+          <w:bCs/>
+        </w:rPr>
+        <w:t xml:space="preserve"> </w:t>
+      </w:r>
+      <w:proofErr w:type="spellStart"/>
+      <w:r>
+        <w:rPr>
+          <w:b/>
+          <w:bCs/>
+        </w:rPr>
+        <w:t>Outbox</w:t>
+      </w:r>
+      <w:proofErr w:type="spellEnd"/>
+      <w:r>
+        <w:rPr>
+          <w:b/>
+          <w:bCs/>
+        </w:rPr>
+        <w:t>:</w:t>
+      </w:r>
+    </w:p>
+    <w:p>
+      <w:pPr>
+        <w:numPr>
+          <w:ilvl w:val="0"/>
+          <w:numId w:val="26"/>
+        </w:numPr>
+      </w:pPr>
+      <w:r>
+        <w:t xml:space="preserve">Реализовать </w:t>
+      </w:r>
+      <w:proofErr w:type="spellStart"/>
+      <w:r>
+        <w:t>Transactional</w:t>
+      </w:r>
+      <w:proofErr w:type="spellEnd"/>
+      <w:r>
+        <w:t xml:space="preserve"> </w:t>
+      </w:r>
+      <w:proofErr w:type="spellStart"/>
+      <w:r>
+        <w:t>Outbox</w:t>
+      </w:r>
+      <w:proofErr w:type="spellEnd"/>
+      <w:r>
+        <w:t xml:space="preserve"> для критичных событий, связанных с обновлением данных о продуктах и тарифах.</w:t>
+      </w:r>
+    </w:p>
+    <w:p>
+      <w:pPr>
+        <w:numPr>
+          <w:ilvl w:val="0"/>
+          <w:numId w:val="26"/>
+        </w:numPr>
+      </w:pPr>
+      <w:r>
+        <w:t xml:space="preserve">Настроить механизм обработки </w:t>
+      </w:r>
+      <w:proofErr w:type="spellStart"/>
+      <w:r>
+        <w:t>Outbox</w:t>
+      </w:r>
+      <w:proofErr w:type="spellEnd"/>
+      <w:r>
+        <w:t xml:space="preserve"> через </w:t>
+      </w:r>
+      <w:proofErr w:type="spellStart"/>
+      <w:r>
+        <w:t>Kafka</w:t>
+      </w:r>
+      <w:proofErr w:type="spellEnd"/>
+      <w:r>
+        <w:t xml:space="preserve"> или другой брокер сообщений.</w:t>
+      </w:r>
+    </w:p>
+    <w:p>
+      <w:pPr>
+        <w:numPr>
+          <w:ilvl w:val="0"/>
+          <w:numId w:val="26"/>
+        </w:numPr>
+      </w:pPr>
+      <w:r>
+        <w:t xml:space="preserve">Гарантировать атомарность операций между базой данных и </w:t>
+      </w:r>
+      <w:proofErr w:type="spellStart"/>
+      <w:r>
+        <w:t>Outbox</w:t>
+      </w:r>
+      <w:proofErr w:type="spellEnd"/>
+      <w:r>
+        <w:t>, чтобы исключить расхождение данных.</w:t>
+      </w:r>
+    </w:p>
+    <w:p>
+      <w:r>
+        <w:pict w14:anchorId="6FF27FE3">
+          <v:rect id="_x0000_i1156" style="width:0;height:1.5pt" o:hralign="center" o:hrstd="t" o:hr="t" fillcolor="#a0a0a0" stroked="f"/>
+        </w:pict>
+      </w:r>
+    </w:p>
+    <w:p>
+      <w:r>
+        <w:t xml:space="preserve">Таким образом, </w:t>
+      </w:r>
+      <w:proofErr w:type="spellStart"/>
+      <w:r>
+        <w:t>Transactional</w:t>
+      </w:r>
+      <w:proofErr w:type="spellEnd"/>
+      <w:r>
+        <w:t xml:space="preserve"> </w:t>
+      </w:r>
+      <w:proofErr w:type="spellStart"/>
+      <w:r>
+        <w:t>Outbox</w:t>
+      </w:r>
+      <w:proofErr w:type="spellEnd"/>
+      <w:r>
+        <w:t xml:space="preserve"> решает проблему потери данных и обеспечивает надёжное асинхронное взаимодействие между сервисами, особенно при росте нагрузки.</w:t>
       </w:r>
     </w:p>
     <w:p/>
@@ -456,6 +959,353 @@
 <file path=word/numbering.xml><?xml version="1.0" encoding="utf-8"?>
 <w:numbering xmlns:wpc="http://schemas.microsoft.com/office/word/2010/wordprocessingCanvas" xmlns:cx="http://schemas.microsoft.com/office/drawing/2014/chartex" xmlns:cx1="http://schemas.microsoft.com/office/drawing/2015/9/8/chartex" xmlns:cx2="http://schemas.microsoft.com/office/drawing/2015/10/21/chartex" xmlns:cx3="http://schemas.microsoft.com/office/drawing/2016/5/9/chartex" xmlns:cx4="http://schemas.microsoft.com/office/drawing/2016/5/10/chartex" xmlns:cx5="http://schemas.microsoft.com/office/drawing/2016/5/11/chartex" xmlns:cx6="http://schemas.microsoft.com/office/drawing/2016/5/12/chartex" xmlns:cx7="http://schemas.microsoft.com/office/drawing/2016/5/13/chartex" xmlns:cx8="http://schemas.microsoft.com/office/drawing/2016/5/14/chartex" xmlns:mc="http://schemas.openxmlformats.org/markup-compatibility/2006" xmlns:aink="http://schemas.microsoft.com/office/drawing/2016/ink" xmlns:am3d="http://schemas.microsoft.com/office/drawing/2017/model3d" xmlns:o="urn:schemas-microsoft-com:office:office" xmlns:oel="http://schemas.microsoft.com/office/2019/extlst" xmlns:r="http://schemas.openxmlformats.org/officeDocument/2006/relationships" xmlns:m="http://schemas.openxmlformats.org/officeDocument/2006/math" xmlns:v="urn:schemas-microsoft-com:vml" xmlns:wp14="http://schemas.microsoft.com/office/word/2010/wordprocessingDrawing" xmlns:wp="http://schemas.openxmlformats.org/drawingml/2006/wordprocessingDrawing" xmlns:w10="urn:schemas-microsoft-com:office:word" xmlns:w="http://schemas.openxmlformats.org/wordprocessingml/2006/main" xmlns:w14="http://schemas.microsoft.com/office/word/2010/wordml" xmlns:w15="http://schemas.microsoft.com/office/word/2012/wordml" xmlns:w16cex="http://schemas.microsoft.com/office/word/2018/wordml/cex" xmlns:w16cid="http://schemas.microsoft.com/office/word/2016/wordml/cid" xmlns:w16="http://schemas.microsoft.com/office/word/2018/wordml" xmlns:w16du="http://schemas.microsoft.com/office/word/2023/wordml/word16du" xmlns:w16sdtdh="http://schemas.microsoft.com/office/word/2020/wordml/sdtdatahash" xmlns:w16se="http://schemas.microsoft.com/office/word/2015/wordml/symex" xmlns:wpg="http://schemas.microsoft.com/office/word/2010/wordprocessingGroup" xmlns:wpi="http://schemas.microsoft.com/office/word/2010/wordprocessingInk" xmlns:wne="http://schemas.microsoft.com/office/word/2006/wordml" xmlns:wps="http://schemas.microsoft.com/office/word/2010/wordprocessingShape" mc:Ignorable="w14 w15 w16se w16cid w16 w16cex w16sdtdh w16du wp14">
   <w:abstractNum w:abstractNumId="0" w15:restartNumberingAfterBreak="0">
+    <w:nsid w:val="04E575C9"/>
+    <w:multiLevelType w:val="multilevel"/>
+    <w:tmpl w:val="0706CCD4"/>
+    <w:lvl w:ilvl="0">
+      <w:start w:val="1"/>
+      <w:numFmt w:val="decimal"/>
+      <w:lvlText w:val="%1."/>
+      <w:lvlJc w:val="left"/>
+      <w:pPr>
+        <w:tabs>
+          <w:tab w:val="num" w:pos="720"/>
+        </w:tabs>
+        <w:ind w:left="720" w:hanging="360"/>
+      </w:pPr>
+    </w:lvl>
+    <w:lvl w:ilvl="1" w:tentative="1">
+      <w:start w:val="1"/>
+      <w:numFmt w:val="decimal"/>
+      <w:lvlText w:val="%2."/>
+      <w:lvlJc w:val="left"/>
+      <w:pPr>
+        <w:tabs>
+          <w:tab w:val="num" w:pos="1440"/>
+        </w:tabs>
+        <w:ind w:left="1440" w:hanging="360"/>
+      </w:pPr>
+    </w:lvl>
+    <w:lvl w:ilvl="2" w:tentative="1">
+      <w:start w:val="1"/>
+      <w:numFmt w:val="decimal"/>
+      <w:lvlText w:val="%3."/>
+      <w:lvlJc w:val="left"/>
+      <w:pPr>
+        <w:tabs>
+          <w:tab w:val="num" w:pos="2160"/>
+        </w:tabs>
+        <w:ind w:left="2160" w:hanging="360"/>
+      </w:pPr>
+    </w:lvl>
+    <w:lvl w:ilvl="3" w:tentative="1">
+      <w:start w:val="1"/>
+      <w:numFmt w:val="decimal"/>
+      <w:lvlText w:val="%4."/>
+      <w:lvlJc w:val="left"/>
+      <w:pPr>
+        <w:tabs>
+          <w:tab w:val="num" w:pos="2880"/>
+        </w:tabs>
+        <w:ind w:left="2880" w:hanging="360"/>
+      </w:pPr>
+    </w:lvl>
+    <w:lvl w:ilvl="4" w:tentative="1">
+      <w:start w:val="1"/>
+      <w:numFmt w:val="decimal"/>
+      <w:lvlText w:val="%5."/>
+      <w:lvlJc w:val="left"/>
+      <w:pPr>
+        <w:tabs>
+          <w:tab w:val="num" w:pos="3600"/>
+        </w:tabs>
+        <w:ind w:left="3600" w:hanging="360"/>
+      </w:pPr>
+    </w:lvl>
+    <w:lvl w:ilvl="5" w:tentative="1">
+      <w:start w:val="1"/>
+      <w:numFmt w:val="decimal"/>
+      <w:lvlText w:val="%6."/>
+      <w:lvlJc w:val="left"/>
+      <w:pPr>
+        <w:tabs>
+          <w:tab w:val="num" w:pos="4320"/>
+        </w:tabs>
+        <w:ind w:left="4320" w:hanging="360"/>
+      </w:pPr>
+    </w:lvl>
+    <w:lvl w:ilvl="6" w:tentative="1">
+      <w:start w:val="1"/>
+      <w:numFmt w:val="decimal"/>
+      <w:lvlText w:val="%7."/>
+      <w:lvlJc w:val="left"/>
+      <w:pPr>
+        <w:tabs>
+          <w:tab w:val="num" w:pos="5040"/>
+        </w:tabs>
+        <w:ind w:left="5040" w:hanging="360"/>
+      </w:pPr>
+    </w:lvl>
+    <w:lvl w:ilvl="7" w:tentative="1">
+      <w:start w:val="1"/>
+      <w:numFmt w:val="decimal"/>
+      <w:lvlText w:val="%8."/>
+      <w:lvlJc w:val="left"/>
+      <w:pPr>
+        <w:tabs>
+          <w:tab w:val="num" w:pos="5760"/>
+        </w:tabs>
+        <w:ind w:left="5760" w:hanging="360"/>
+      </w:pPr>
+    </w:lvl>
+    <w:lvl w:ilvl="8" w:tentative="1">
+      <w:start w:val="1"/>
+      <w:numFmt w:val="decimal"/>
+      <w:lvlText w:val="%9."/>
+      <w:lvlJc w:val="left"/>
+      <w:pPr>
+        <w:tabs>
+          <w:tab w:val="num" w:pos="6480"/>
+        </w:tabs>
+        <w:ind w:left="6480" w:hanging="360"/>
+      </w:pPr>
+    </w:lvl>
+  </w:abstractNum>
+  <w:abstractNum w:abstractNumId="1" w15:restartNumberingAfterBreak="0">
+    <w:nsid w:val="0707412D"/>
+    <w:multiLevelType w:val="multilevel"/>
+    <w:tmpl w:val="24B453F6"/>
+    <w:lvl w:ilvl="0">
+      <w:start w:val="4"/>
+      <w:numFmt w:val="decimal"/>
+      <w:lvlText w:val="%1."/>
+      <w:lvlJc w:val="left"/>
+      <w:pPr>
+        <w:tabs>
+          <w:tab w:val="num" w:pos="720"/>
+        </w:tabs>
+        <w:ind w:left="720" w:hanging="360"/>
+      </w:pPr>
+    </w:lvl>
+    <w:lvl w:ilvl="1">
+      <w:start w:val="1"/>
+      <w:numFmt w:val="bullet"/>
+      <w:lvlText w:val="o"/>
+      <w:lvlJc w:val="left"/>
+      <w:pPr>
+        <w:tabs>
+          <w:tab w:val="num" w:pos="1440"/>
+        </w:tabs>
+        <w:ind w:left="1440" w:hanging="360"/>
+      </w:pPr>
+      <w:rPr>
+        <w:rFonts w:ascii="Courier New" w:hAnsi="Courier New" w:hint="default"/>
+        <w:sz w:val="20"/>
+      </w:rPr>
+    </w:lvl>
+    <w:lvl w:ilvl="2" w:tentative="1">
+      <w:start w:val="1"/>
+      <w:numFmt w:val="decimal"/>
+      <w:lvlText w:val="%3."/>
+      <w:lvlJc w:val="left"/>
+      <w:pPr>
+        <w:tabs>
+          <w:tab w:val="num" w:pos="2160"/>
+        </w:tabs>
+        <w:ind w:left="2160" w:hanging="360"/>
+      </w:pPr>
+    </w:lvl>
+    <w:lvl w:ilvl="3" w:tentative="1">
+      <w:start w:val="1"/>
+      <w:numFmt w:val="decimal"/>
+      <w:lvlText w:val="%4."/>
+      <w:lvlJc w:val="left"/>
+      <w:pPr>
+        <w:tabs>
+          <w:tab w:val="num" w:pos="2880"/>
+        </w:tabs>
+        <w:ind w:left="2880" w:hanging="360"/>
+      </w:pPr>
+    </w:lvl>
+    <w:lvl w:ilvl="4" w:tentative="1">
+      <w:start w:val="1"/>
+      <w:numFmt w:val="decimal"/>
+      <w:lvlText w:val="%5."/>
+      <w:lvlJc w:val="left"/>
+      <w:pPr>
+        <w:tabs>
+          <w:tab w:val="num" w:pos="3600"/>
+        </w:tabs>
+        <w:ind w:left="3600" w:hanging="360"/>
+      </w:pPr>
+    </w:lvl>
+    <w:lvl w:ilvl="5" w:tentative="1">
+      <w:start w:val="1"/>
+      <w:numFmt w:val="decimal"/>
+      <w:lvlText w:val="%6."/>
+      <w:lvlJc w:val="left"/>
+      <w:pPr>
+        <w:tabs>
+          <w:tab w:val="num" w:pos="4320"/>
+        </w:tabs>
+        <w:ind w:left="4320" w:hanging="360"/>
+      </w:pPr>
+    </w:lvl>
+    <w:lvl w:ilvl="6" w:tentative="1">
+      <w:start w:val="1"/>
+      <w:numFmt w:val="decimal"/>
+      <w:lvlText w:val="%7."/>
+      <w:lvlJc w:val="left"/>
+      <w:pPr>
+        <w:tabs>
+          <w:tab w:val="num" w:pos="5040"/>
+        </w:tabs>
+        <w:ind w:left="5040" w:hanging="360"/>
+      </w:pPr>
+    </w:lvl>
+    <w:lvl w:ilvl="7" w:tentative="1">
+      <w:start w:val="1"/>
+      <w:numFmt w:val="decimal"/>
+      <w:lvlText w:val="%8."/>
+      <w:lvlJc w:val="left"/>
+      <w:pPr>
+        <w:tabs>
+          <w:tab w:val="num" w:pos="5760"/>
+        </w:tabs>
+        <w:ind w:left="5760" w:hanging="360"/>
+      </w:pPr>
+    </w:lvl>
+    <w:lvl w:ilvl="8" w:tentative="1">
+      <w:start w:val="1"/>
+      <w:numFmt w:val="decimal"/>
+      <w:lvlText w:val="%9."/>
+      <w:lvlJc w:val="left"/>
+      <w:pPr>
+        <w:tabs>
+          <w:tab w:val="num" w:pos="6480"/>
+        </w:tabs>
+        <w:ind w:left="6480" w:hanging="360"/>
+      </w:pPr>
+    </w:lvl>
+  </w:abstractNum>
+  <w:abstractNum w:abstractNumId="2" w15:restartNumberingAfterBreak="0">
+    <w:nsid w:val="0CF70D8C"/>
+    <w:multiLevelType w:val="multilevel"/>
+    <w:tmpl w:val="C46E2E00"/>
+    <w:lvl w:ilvl="0">
+      <w:start w:val="4"/>
+      <w:numFmt w:val="decimal"/>
+      <w:lvlText w:val="%1."/>
+      <w:lvlJc w:val="left"/>
+      <w:pPr>
+        <w:tabs>
+          <w:tab w:val="num" w:pos="720"/>
+        </w:tabs>
+        <w:ind w:left="720" w:hanging="360"/>
+      </w:pPr>
+    </w:lvl>
+    <w:lvl w:ilvl="1">
+      <w:start w:val="1"/>
+      <w:numFmt w:val="bullet"/>
+      <w:lvlText w:val="o"/>
+      <w:lvlJc w:val="left"/>
+      <w:pPr>
+        <w:tabs>
+          <w:tab w:val="num" w:pos="1440"/>
+        </w:tabs>
+        <w:ind w:left="1440" w:hanging="360"/>
+      </w:pPr>
+      <w:rPr>
+        <w:rFonts w:ascii="Courier New" w:hAnsi="Courier New" w:hint="default"/>
+        <w:sz w:val="20"/>
+      </w:rPr>
+    </w:lvl>
+    <w:lvl w:ilvl="2" w:tentative="1">
+      <w:start w:val="1"/>
+      <w:numFmt w:val="decimal"/>
+      <w:lvlText w:val="%3."/>
+      <w:lvlJc w:val="left"/>
+      <w:pPr>
+        <w:tabs>
+          <w:tab w:val="num" w:pos="2160"/>
+        </w:tabs>
+        <w:ind w:left="2160" w:hanging="360"/>
+      </w:pPr>
+    </w:lvl>
+    <w:lvl w:ilvl="3" w:tentative="1">
+      <w:start w:val="1"/>
+      <w:numFmt w:val="decimal"/>
+      <w:lvlText w:val="%4."/>
+      <w:lvlJc w:val="left"/>
+      <w:pPr>
+        <w:tabs>
+          <w:tab w:val="num" w:pos="2880"/>
+        </w:tabs>
+        <w:ind w:left="2880" w:hanging="360"/>
+      </w:pPr>
+    </w:lvl>
+    <w:lvl w:ilvl="4" w:tentative="1">
+      <w:start w:val="1"/>
+      <w:numFmt w:val="decimal"/>
+      <w:lvlText w:val="%5."/>
+      <w:lvlJc w:val="left"/>
+      <w:pPr>
+        <w:tabs>
+          <w:tab w:val="num" w:pos="3600"/>
+        </w:tabs>
+        <w:ind w:left="3600" w:hanging="360"/>
+      </w:pPr>
+    </w:lvl>
+    <w:lvl w:ilvl="5" w:tentative="1">
+      <w:start w:val="1"/>
+      <w:numFmt w:val="decimal"/>
+      <w:lvlText w:val="%6."/>
+      <w:lvlJc w:val="left"/>
+      <w:pPr>
+        <w:tabs>
+          <w:tab w:val="num" w:pos="4320"/>
+        </w:tabs>
+        <w:ind w:left="4320" w:hanging="360"/>
+      </w:pPr>
+    </w:lvl>
+    <w:lvl w:ilvl="6" w:tentative="1">
+      <w:start w:val="1"/>
+      <w:numFmt w:val="decimal"/>
+      <w:lvlText w:val="%7."/>
+      <w:lvlJc w:val="left"/>
+      <w:pPr>
+        <w:tabs>
+          <w:tab w:val="num" w:pos="5040"/>
+        </w:tabs>
+        <w:ind w:left="5040" w:hanging="360"/>
+      </w:pPr>
+    </w:lvl>
+    <w:lvl w:ilvl="7" w:tentative="1">
+      <w:start w:val="1"/>
+      <w:numFmt w:val="decimal"/>
+      <w:lvlText w:val="%8."/>
+      <w:lvlJc w:val="left"/>
+      <w:pPr>
+        <w:tabs>
+          <w:tab w:val="num" w:pos="5760"/>
+        </w:tabs>
+        <w:ind w:left="5760" w:hanging="360"/>
+      </w:pPr>
+    </w:lvl>
+    <w:lvl w:ilvl="8" w:tentative="1">
+      <w:start w:val="1"/>
+      <w:numFmt w:val="decimal"/>
+      <w:lvlText w:val="%9."/>
+      <w:lvlJc w:val="left"/>
+      <w:pPr>
+        <w:tabs>
+          <w:tab w:val="num" w:pos="6480"/>
+        </w:tabs>
+        <w:ind w:left="6480" w:hanging="360"/>
+      </w:pPr>
+    </w:lvl>
+  </w:abstractNum>
+  <w:abstractNum w:abstractNumId="3" w15:restartNumberingAfterBreak="0">
     <w:nsid w:val="10C753C2"/>
     <w:multiLevelType w:val="multilevel"/>
     <w:tmpl w:val="1DB056E2"/>
@@ -604,7 +1454,7 @@
       </w:rPr>
     </w:lvl>
   </w:abstractNum>
-  <w:abstractNum w:abstractNumId="1" w15:restartNumberingAfterBreak="0">
+  <w:abstractNum w:abstractNumId="4" w15:restartNumberingAfterBreak="0">
     <w:nsid w:val="11DE3815"/>
     <w:multiLevelType w:val="multilevel"/>
     <w:tmpl w:val="9A625228"/>
@@ -753,7 +1603,7 @@
       </w:rPr>
     </w:lvl>
   </w:abstractNum>
-  <w:abstractNum w:abstractNumId="2" w15:restartNumberingAfterBreak="0">
+  <w:abstractNum w:abstractNumId="5" w15:restartNumberingAfterBreak="0">
     <w:nsid w:val="148F5461"/>
     <w:multiLevelType w:val="multilevel"/>
     <w:tmpl w:val="8988C9EE"/>
@@ -902,7 +1752,858 @@
       </w:rPr>
     </w:lvl>
   </w:abstractNum>
-  <w:abstractNum w:abstractNumId="3" w15:restartNumberingAfterBreak="0">
+  <w:abstractNum w:abstractNumId="6" w15:restartNumberingAfterBreak="0">
+    <w:nsid w:val="14BE5ED3"/>
+    <w:multiLevelType w:val="multilevel"/>
+    <w:tmpl w:val="1A1C17D6"/>
+    <w:lvl w:ilvl="0">
+      <w:start w:val="1"/>
+      <w:numFmt w:val="decimal"/>
+      <w:lvlText w:val="%1."/>
+      <w:lvlJc w:val="left"/>
+      <w:pPr>
+        <w:tabs>
+          <w:tab w:val="num" w:pos="720"/>
+        </w:tabs>
+        <w:ind w:left="720" w:hanging="360"/>
+      </w:pPr>
+    </w:lvl>
+    <w:lvl w:ilvl="1">
+      <w:start w:val="1"/>
+      <w:numFmt w:val="bullet"/>
+      <w:lvlText w:val="o"/>
+      <w:lvlJc w:val="left"/>
+      <w:pPr>
+        <w:tabs>
+          <w:tab w:val="num" w:pos="1440"/>
+        </w:tabs>
+        <w:ind w:left="1440" w:hanging="360"/>
+      </w:pPr>
+      <w:rPr>
+        <w:rFonts w:ascii="Courier New" w:hAnsi="Courier New" w:hint="default"/>
+        <w:sz w:val="20"/>
+      </w:rPr>
+    </w:lvl>
+    <w:lvl w:ilvl="2">
+      <w:start w:val="1"/>
+      <w:numFmt w:val="bullet"/>
+      <w:lvlText w:val=""/>
+      <w:lvlJc w:val="left"/>
+      <w:pPr>
+        <w:tabs>
+          <w:tab w:val="num" w:pos="2160"/>
+        </w:tabs>
+        <w:ind w:left="2160" w:hanging="360"/>
+      </w:pPr>
+      <w:rPr>
+        <w:rFonts w:ascii="Wingdings" w:hAnsi="Wingdings" w:hint="default"/>
+        <w:sz w:val="20"/>
+      </w:rPr>
+    </w:lvl>
+    <w:lvl w:ilvl="3" w:tentative="1">
+      <w:start w:val="1"/>
+      <w:numFmt w:val="decimal"/>
+      <w:lvlText w:val="%4."/>
+      <w:lvlJc w:val="left"/>
+      <w:pPr>
+        <w:tabs>
+          <w:tab w:val="num" w:pos="2880"/>
+        </w:tabs>
+        <w:ind w:left="2880" w:hanging="360"/>
+      </w:pPr>
+    </w:lvl>
+    <w:lvl w:ilvl="4" w:tentative="1">
+      <w:start w:val="1"/>
+      <w:numFmt w:val="decimal"/>
+      <w:lvlText w:val="%5."/>
+      <w:lvlJc w:val="left"/>
+      <w:pPr>
+        <w:tabs>
+          <w:tab w:val="num" w:pos="3600"/>
+        </w:tabs>
+        <w:ind w:left="3600" w:hanging="360"/>
+      </w:pPr>
+    </w:lvl>
+    <w:lvl w:ilvl="5" w:tentative="1">
+      <w:start w:val="1"/>
+      <w:numFmt w:val="decimal"/>
+      <w:lvlText w:val="%6."/>
+      <w:lvlJc w:val="left"/>
+      <w:pPr>
+        <w:tabs>
+          <w:tab w:val="num" w:pos="4320"/>
+        </w:tabs>
+        <w:ind w:left="4320" w:hanging="360"/>
+      </w:pPr>
+    </w:lvl>
+    <w:lvl w:ilvl="6" w:tentative="1">
+      <w:start w:val="1"/>
+      <w:numFmt w:val="decimal"/>
+      <w:lvlText w:val="%7."/>
+      <w:lvlJc w:val="left"/>
+      <w:pPr>
+        <w:tabs>
+          <w:tab w:val="num" w:pos="5040"/>
+        </w:tabs>
+        <w:ind w:left="5040" w:hanging="360"/>
+      </w:pPr>
+    </w:lvl>
+    <w:lvl w:ilvl="7" w:tentative="1">
+      <w:start w:val="1"/>
+      <w:numFmt w:val="decimal"/>
+      <w:lvlText w:val="%8."/>
+      <w:lvlJc w:val="left"/>
+      <w:pPr>
+        <w:tabs>
+          <w:tab w:val="num" w:pos="5760"/>
+        </w:tabs>
+        <w:ind w:left="5760" w:hanging="360"/>
+      </w:pPr>
+    </w:lvl>
+    <w:lvl w:ilvl="8" w:tentative="1">
+      <w:start w:val="1"/>
+      <w:numFmt w:val="decimal"/>
+      <w:lvlText w:val="%9."/>
+      <w:lvlJc w:val="left"/>
+      <w:pPr>
+        <w:tabs>
+          <w:tab w:val="num" w:pos="6480"/>
+        </w:tabs>
+        <w:ind w:left="6480" w:hanging="360"/>
+      </w:pPr>
+    </w:lvl>
+  </w:abstractNum>
+  <w:abstractNum w:abstractNumId="7" w15:restartNumberingAfterBreak="0">
+    <w:nsid w:val="17CB742F"/>
+    <w:multiLevelType w:val="multilevel"/>
+    <w:tmpl w:val="E4BEF96C"/>
+    <w:lvl w:ilvl="0">
+      <w:start w:val="5"/>
+      <w:numFmt w:val="decimal"/>
+      <w:lvlText w:val="%1."/>
+      <w:lvlJc w:val="left"/>
+      <w:pPr>
+        <w:tabs>
+          <w:tab w:val="num" w:pos="720"/>
+        </w:tabs>
+        <w:ind w:left="720" w:hanging="360"/>
+      </w:pPr>
+    </w:lvl>
+    <w:lvl w:ilvl="1">
+      <w:start w:val="1"/>
+      <w:numFmt w:val="bullet"/>
+      <w:lvlText w:val="o"/>
+      <w:lvlJc w:val="left"/>
+      <w:pPr>
+        <w:tabs>
+          <w:tab w:val="num" w:pos="1440"/>
+        </w:tabs>
+        <w:ind w:left="1440" w:hanging="360"/>
+      </w:pPr>
+      <w:rPr>
+        <w:rFonts w:ascii="Courier New" w:hAnsi="Courier New" w:hint="default"/>
+        <w:sz w:val="20"/>
+      </w:rPr>
+    </w:lvl>
+    <w:lvl w:ilvl="2" w:tentative="1">
+      <w:start w:val="1"/>
+      <w:numFmt w:val="decimal"/>
+      <w:lvlText w:val="%3."/>
+      <w:lvlJc w:val="left"/>
+      <w:pPr>
+        <w:tabs>
+          <w:tab w:val="num" w:pos="2160"/>
+        </w:tabs>
+        <w:ind w:left="2160" w:hanging="360"/>
+      </w:pPr>
+    </w:lvl>
+    <w:lvl w:ilvl="3" w:tentative="1">
+      <w:start w:val="1"/>
+      <w:numFmt w:val="decimal"/>
+      <w:lvlText w:val="%4."/>
+      <w:lvlJc w:val="left"/>
+      <w:pPr>
+        <w:tabs>
+          <w:tab w:val="num" w:pos="2880"/>
+        </w:tabs>
+        <w:ind w:left="2880" w:hanging="360"/>
+      </w:pPr>
+    </w:lvl>
+    <w:lvl w:ilvl="4" w:tentative="1">
+      <w:start w:val="1"/>
+      <w:numFmt w:val="decimal"/>
+      <w:lvlText w:val="%5."/>
+      <w:lvlJc w:val="left"/>
+      <w:pPr>
+        <w:tabs>
+          <w:tab w:val="num" w:pos="3600"/>
+        </w:tabs>
+        <w:ind w:left="3600" w:hanging="360"/>
+      </w:pPr>
+    </w:lvl>
+    <w:lvl w:ilvl="5" w:tentative="1">
+      <w:start w:val="1"/>
+      <w:numFmt w:val="decimal"/>
+      <w:lvlText w:val="%6."/>
+      <w:lvlJc w:val="left"/>
+      <w:pPr>
+        <w:tabs>
+          <w:tab w:val="num" w:pos="4320"/>
+        </w:tabs>
+        <w:ind w:left="4320" w:hanging="360"/>
+      </w:pPr>
+    </w:lvl>
+    <w:lvl w:ilvl="6" w:tentative="1">
+      <w:start w:val="1"/>
+      <w:numFmt w:val="decimal"/>
+      <w:lvlText w:val="%7."/>
+      <w:lvlJc w:val="left"/>
+      <w:pPr>
+        <w:tabs>
+          <w:tab w:val="num" w:pos="5040"/>
+        </w:tabs>
+        <w:ind w:left="5040" w:hanging="360"/>
+      </w:pPr>
+    </w:lvl>
+    <w:lvl w:ilvl="7" w:tentative="1">
+      <w:start w:val="1"/>
+      <w:numFmt w:val="decimal"/>
+      <w:lvlText w:val="%8."/>
+      <w:lvlJc w:val="left"/>
+      <w:pPr>
+        <w:tabs>
+          <w:tab w:val="num" w:pos="5760"/>
+        </w:tabs>
+        <w:ind w:left="5760" w:hanging="360"/>
+      </w:pPr>
+    </w:lvl>
+    <w:lvl w:ilvl="8" w:tentative="1">
+      <w:start w:val="1"/>
+      <w:numFmt w:val="decimal"/>
+      <w:lvlText w:val="%9."/>
+      <w:lvlJc w:val="left"/>
+      <w:pPr>
+        <w:tabs>
+          <w:tab w:val="num" w:pos="6480"/>
+        </w:tabs>
+        <w:ind w:left="6480" w:hanging="360"/>
+      </w:pPr>
+    </w:lvl>
+  </w:abstractNum>
+  <w:abstractNum w:abstractNumId="8" w15:restartNumberingAfterBreak="0">
+    <w:nsid w:val="188D190A"/>
+    <w:multiLevelType w:val="multilevel"/>
+    <w:tmpl w:val="7354DE18"/>
+    <w:lvl w:ilvl="0">
+      <w:start w:val="1"/>
+      <w:numFmt w:val="bullet"/>
+      <w:lvlText w:val=""/>
+      <w:lvlJc w:val="left"/>
+      <w:pPr>
+        <w:tabs>
+          <w:tab w:val="num" w:pos="720"/>
+        </w:tabs>
+        <w:ind w:left="720" w:hanging="360"/>
+      </w:pPr>
+      <w:rPr>
+        <w:rFonts w:ascii="Symbol" w:hAnsi="Symbol" w:hint="default"/>
+        <w:sz w:val="20"/>
+      </w:rPr>
+    </w:lvl>
+    <w:lvl w:ilvl="1" w:tentative="1">
+      <w:start w:val="1"/>
+      <w:numFmt w:val="bullet"/>
+      <w:lvlText w:val="o"/>
+      <w:lvlJc w:val="left"/>
+      <w:pPr>
+        <w:tabs>
+          <w:tab w:val="num" w:pos="1440"/>
+        </w:tabs>
+        <w:ind w:left="1440" w:hanging="360"/>
+      </w:pPr>
+      <w:rPr>
+        <w:rFonts w:ascii="Courier New" w:hAnsi="Courier New" w:hint="default"/>
+        <w:sz w:val="20"/>
+      </w:rPr>
+    </w:lvl>
+    <w:lvl w:ilvl="2" w:tentative="1">
+      <w:start w:val="1"/>
+      <w:numFmt w:val="bullet"/>
+      <w:lvlText w:val=""/>
+      <w:lvlJc w:val="left"/>
+      <w:pPr>
+        <w:tabs>
+          <w:tab w:val="num" w:pos="2160"/>
+        </w:tabs>
+        <w:ind w:left="2160" w:hanging="360"/>
+      </w:pPr>
+      <w:rPr>
+        <w:rFonts w:ascii="Wingdings" w:hAnsi="Wingdings" w:hint="default"/>
+        <w:sz w:val="20"/>
+      </w:rPr>
+    </w:lvl>
+    <w:lvl w:ilvl="3" w:tentative="1">
+      <w:start w:val="1"/>
+      <w:numFmt w:val="bullet"/>
+      <w:lvlText w:val=""/>
+      <w:lvlJc w:val="left"/>
+      <w:pPr>
+        <w:tabs>
+          <w:tab w:val="num" w:pos="2880"/>
+        </w:tabs>
+        <w:ind w:left="2880" w:hanging="360"/>
+      </w:pPr>
+      <w:rPr>
+        <w:rFonts w:ascii="Wingdings" w:hAnsi="Wingdings" w:hint="default"/>
+        <w:sz w:val="20"/>
+      </w:rPr>
+    </w:lvl>
+    <w:lvl w:ilvl="4" w:tentative="1">
+      <w:start w:val="1"/>
+      <w:numFmt w:val="bullet"/>
+      <w:lvlText w:val=""/>
+      <w:lvlJc w:val="left"/>
+      <w:pPr>
+        <w:tabs>
+          <w:tab w:val="num" w:pos="3600"/>
+        </w:tabs>
+        <w:ind w:left="3600" w:hanging="360"/>
+      </w:pPr>
+      <w:rPr>
+        <w:rFonts w:ascii="Wingdings" w:hAnsi="Wingdings" w:hint="default"/>
+        <w:sz w:val="20"/>
+      </w:rPr>
+    </w:lvl>
+    <w:lvl w:ilvl="5" w:tentative="1">
+      <w:start w:val="1"/>
+      <w:numFmt w:val="bullet"/>
+      <w:lvlText w:val=""/>
+      <w:lvlJc w:val="left"/>
+      <w:pPr>
+        <w:tabs>
+          <w:tab w:val="num" w:pos="4320"/>
+        </w:tabs>
+        <w:ind w:left="4320" w:hanging="360"/>
+      </w:pPr>
+      <w:rPr>
+        <w:rFonts w:ascii="Wingdings" w:hAnsi="Wingdings" w:hint="default"/>
+        <w:sz w:val="20"/>
+      </w:rPr>
+    </w:lvl>
+    <w:lvl w:ilvl="6" w:tentative="1">
+      <w:start w:val="1"/>
+      <w:numFmt w:val="bullet"/>
+      <w:lvlText w:val=""/>
+      <w:lvlJc w:val="left"/>
+      <w:pPr>
+        <w:tabs>
+          <w:tab w:val="num" w:pos="5040"/>
+        </w:tabs>
+        <w:ind w:left="5040" w:hanging="360"/>
+      </w:pPr>
+      <w:rPr>
+        <w:rFonts w:ascii="Wingdings" w:hAnsi="Wingdings" w:hint="default"/>
+        <w:sz w:val="20"/>
+      </w:rPr>
+    </w:lvl>
+    <w:lvl w:ilvl="7" w:tentative="1">
+      <w:start w:val="1"/>
+      <w:numFmt w:val="bullet"/>
+      <w:lvlText w:val=""/>
+      <w:lvlJc w:val="left"/>
+      <w:pPr>
+        <w:tabs>
+          <w:tab w:val="num" w:pos="5760"/>
+        </w:tabs>
+        <w:ind w:left="5760" w:hanging="360"/>
+      </w:pPr>
+      <w:rPr>
+        <w:rFonts w:ascii="Wingdings" w:hAnsi="Wingdings" w:hint="default"/>
+        <w:sz w:val="20"/>
+      </w:rPr>
+    </w:lvl>
+    <w:lvl w:ilvl="8" w:tentative="1">
+      <w:start w:val="1"/>
+      <w:numFmt w:val="bullet"/>
+      <w:lvlText w:val=""/>
+      <w:lvlJc w:val="left"/>
+      <w:pPr>
+        <w:tabs>
+          <w:tab w:val="num" w:pos="6480"/>
+        </w:tabs>
+        <w:ind w:left="6480" w:hanging="360"/>
+      </w:pPr>
+      <w:rPr>
+        <w:rFonts w:ascii="Wingdings" w:hAnsi="Wingdings" w:hint="default"/>
+        <w:sz w:val="20"/>
+      </w:rPr>
+    </w:lvl>
+  </w:abstractNum>
+  <w:abstractNum w:abstractNumId="9" w15:restartNumberingAfterBreak="0">
+    <w:nsid w:val="1BDB5776"/>
+    <w:multiLevelType w:val="multilevel"/>
+    <w:tmpl w:val="0D3406C4"/>
+    <w:lvl w:ilvl="0">
+      <w:start w:val="1"/>
+      <w:numFmt w:val="decimal"/>
+      <w:lvlText w:val="%1."/>
+      <w:lvlJc w:val="left"/>
+      <w:pPr>
+        <w:tabs>
+          <w:tab w:val="num" w:pos="720"/>
+        </w:tabs>
+        <w:ind w:left="720" w:hanging="360"/>
+      </w:pPr>
+    </w:lvl>
+    <w:lvl w:ilvl="1">
+      <w:start w:val="1"/>
+      <w:numFmt w:val="bullet"/>
+      <w:lvlText w:val="o"/>
+      <w:lvlJc w:val="left"/>
+      <w:pPr>
+        <w:tabs>
+          <w:tab w:val="num" w:pos="1440"/>
+        </w:tabs>
+        <w:ind w:left="1440" w:hanging="360"/>
+      </w:pPr>
+      <w:rPr>
+        <w:rFonts w:ascii="Courier New" w:hAnsi="Courier New" w:hint="default"/>
+        <w:sz w:val="20"/>
+      </w:rPr>
+    </w:lvl>
+    <w:lvl w:ilvl="2" w:tentative="1">
+      <w:start w:val="1"/>
+      <w:numFmt w:val="decimal"/>
+      <w:lvlText w:val="%3."/>
+      <w:lvlJc w:val="left"/>
+      <w:pPr>
+        <w:tabs>
+          <w:tab w:val="num" w:pos="2160"/>
+        </w:tabs>
+        <w:ind w:left="2160" w:hanging="360"/>
+      </w:pPr>
+    </w:lvl>
+    <w:lvl w:ilvl="3" w:tentative="1">
+      <w:start w:val="1"/>
+      <w:numFmt w:val="decimal"/>
+      <w:lvlText w:val="%4."/>
+      <w:lvlJc w:val="left"/>
+      <w:pPr>
+        <w:tabs>
+          <w:tab w:val="num" w:pos="2880"/>
+        </w:tabs>
+        <w:ind w:left="2880" w:hanging="360"/>
+      </w:pPr>
+    </w:lvl>
+    <w:lvl w:ilvl="4" w:tentative="1">
+      <w:start w:val="1"/>
+      <w:numFmt w:val="decimal"/>
+      <w:lvlText w:val="%5."/>
+      <w:lvlJc w:val="left"/>
+      <w:pPr>
+        <w:tabs>
+          <w:tab w:val="num" w:pos="3600"/>
+        </w:tabs>
+        <w:ind w:left="3600" w:hanging="360"/>
+      </w:pPr>
+    </w:lvl>
+    <w:lvl w:ilvl="5" w:tentative="1">
+      <w:start w:val="1"/>
+      <w:numFmt w:val="decimal"/>
+      <w:lvlText w:val="%6."/>
+      <w:lvlJc w:val="left"/>
+      <w:pPr>
+        <w:tabs>
+          <w:tab w:val="num" w:pos="4320"/>
+        </w:tabs>
+        <w:ind w:left="4320" w:hanging="360"/>
+      </w:pPr>
+    </w:lvl>
+    <w:lvl w:ilvl="6" w:tentative="1">
+      <w:start w:val="1"/>
+      <w:numFmt w:val="decimal"/>
+      <w:lvlText w:val="%7."/>
+      <w:lvlJc w:val="left"/>
+      <w:pPr>
+        <w:tabs>
+          <w:tab w:val="num" w:pos="5040"/>
+        </w:tabs>
+        <w:ind w:left="5040" w:hanging="360"/>
+      </w:pPr>
+    </w:lvl>
+    <w:lvl w:ilvl="7" w:tentative="1">
+      <w:start w:val="1"/>
+      <w:numFmt w:val="decimal"/>
+      <w:lvlText w:val="%8."/>
+      <w:lvlJc w:val="left"/>
+      <w:pPr>
+        <w:tabs>
+          <w:tab w:val="num" w:pos="5760"/>
+        </w:tabs>
+        <w:ind w:left="5760" w:hanging="360"/>
+      </w:pPr>
+    </w:lvl>
+    <w:lvl w:ilvl="8" w:tentative="1">
+      <w:start w:val="1"/>
+      <w:numFmt w:val="decimal"/>
+      <w:lvlText w:val="%9."/>
+      <w:lvlJc w:val="left"/>
+      <w:pPr>
+        <w:tabs>
+          <w:tab w:val="num" w:pos="6480"/>
+        </w:tabs>
+        <w:ind w:left="6480" w:hanging="360"/>
+      </w:pPr>
+    </w:lvl>
+  </w:abstractNum>
+  <w:abstractNum w:abstractNumId="10" w15:restartNumberingAfterBreak="0">
+    <w:nsid w:val="1BF95AA4"/>
+    <w:multiLevelType w:val="multilevel"/>
+    <w:tmpl w:val="3FDEA8B6"/>
+    <w:lvl w:ilvl="0">
+      <w:start w:val="1"/>
+      <w:numFmt w:val="decimal"/>
+      <w:lvlText w:val="%1."/>
+      <w:lvlJc w:val="left"/>
+      <w:pPr>
+        <w:tabs>
+          <w:tab w:val="num" w:pos="720"/>
+        </w:tabs>
+        <w:ind w:left="720" w:hanging="360"/>
+      </w:pPr>
+    </w:lvl>
+    <w:lvl w:ilvl="1" w:tentative="1">
+      <w:start w:val="1"/>
+      <w:numFmt w:val="decimal"/>
+      <w:lvlText w:val="%2."/>
+      <w:lvlJc w:val="left"/>
+      <w:pPr>
+        <w:tabs>
+          <w:tab w:val="num" w:pos="1440"/>
+        </w:tabs>
+        <w:ind w:left="1440" w:hanging="360"/>
+      </w:pPr>
+    </w:lvl>
+    <w:lvl w:ilvl="2" w:tentative="1">
+      <w:start w:val="1"/>
+      <w:numFmt w:val="decimal"/>
+      <w:lvlText w:val="%3."/>
+      <w:lvlJc w:val="left"/>
+      <w:pPr>
+        <w:tabs>
+          <w:tab w:val="num" w:pos="2160"/>
+        </w:tabs>
+        <w:ind w:left="2160" w:hanging="360"/>
+      </w:pPr>
+    </w:lvl>
+    <w:lvl w:ilvl="3" w:tentative="1">
+      <w:start w:val="1"/>
+      <w:numFmt w:val="decimal"/>
+      <w:lvlText w:val="%4."/>
+      <w:lvlJc w:val="left"/>
+      <w:pPr>
+        <w:tabs>
+          <w:tab w:val="num" w:pos="2880"/>
+        </w:tabs>
+        <w:ind w:left="2880" w:hanging="360"/>
+      </w:pPr>
+    </w:lvl>
+    <w:lvl w:ilvl="4" w:tentative="1">
+      <w:start w:val="1"/>
+      <w:numFmt w:val="decimal"/>
+      <w:lvlText w:val="%5."/>
+      <w:lvlJc w:val="left"/>
+      <w:pPr>
+        <w:tabs>
+          <w:tab w:val="num" w:pos="3600"/>
+        </w:tabs>
+        <w:ind w:left="3600" w:hanging="360"/>
+      </w:pPr>
+    </w:lvl>
+    <w:lvl w:ilvl="5" w:tentative="1">
+      <w:start w:val="1"/>
+      <w:numFmt w:val="decimal"/>
+      <w:lvlText w:val="%6."/>
+      <w:lvlJc w:val="left"/>
+      <w:pPr>
+        <w:tabs>
+          <w:tab w:val="num" w:pos="4320"/>
+        </w:tabs>
+        <w:ind w:left="4320" w:hanging="360"/>
+      </w:pPr>
+    </w:lvl>
+    <w:lvl w:ilvl="6" w:tentative="1">
+      <w:start w:val="1"/>
+      <w:numFmt w:val="decimal"/>
+      <w:lvlText w:val="%7."/>
+      <w:lvlJc w:val="left"/>
+      <w:pPr>
+        <w:tabs>
+          <w:tab w:val="num" w:pos="5040"/>
+        </w:tabs>
+        <w:ind w:left="5040" w:hanging="360"/>
+      </w:pPr>
+    </w:lvl>
+    <w:lvl w:ilvl="7" w:tentative="1">
+      <w:start w:val="1"/>
+      <w:numFmt w:val="decimal"/>
+      <w:lvlText w:val="%8."/>
+      <w:lvlJc w:val="left"/>
+      <w:pPr>
+        <w:tabs>
+          <w:tab w:val="num" w:pos="5760"/>
+        </w:tabs>
+        <w:ind w:left="5760" w:hanging="360"/>
+      </w:pPr>
+    </w:lvl>
+    <w:lvl w:ilvl="8" w:tentative="1">
+      <w:start w:val="1"/>
+      <w:numFmt w:val="decimal"/>
+      <w:lvlText w:val="%9."/>
+      <w:lvlJc w:val="left"/>
+      <w:pPr>
+        <w:tabs>
+          <w:tab w:val="num" w:pos="6480"/>
+        </w:tabs>
+        <w:ind w:left="6480" w:hanging="360"/>
+      </w:pPr>
+    </w:lvl>
+  </w:abstractNum>
+  <w:abstractNum w:abstractNumId="11" w15:restartNumberingAfterBreak="0">
+    <w:nsid w:val="1E5A1392"/>
+    <w:multiLevelType w:val="multilevel"/>
+    <w:tmpl w:val="FDDA31D4"/>
+    <w:lvl w:ilvl="0">
+      <w:start w:val="1"/>
+      <w:numFmt w:val="decimal"/>
+      <w:lvlText w:val="%1."/>
+      <w:lvlJc w:val="left"/>
+      <w:pPr>
+        <w:tabs>
+          <w:tab w:val="num" w:pos="720"/>
+        </w:tabs>
+        <w:ind w:left="720" w:hanging="360"/>
+      </w:pPr>
+    </w:lvl>
+    <w:lvl w:ilvl="1">
+      <w:start w:val="1"/>
+      <w:numFmt w:val="bullet"/>
+      <w:lvlText w:val="o"/>
+      <w:lvlJc w:val="left"/>
+      <w:pPr>
+        <w:tabs>
+          <w:tab w:val="num" w:pos="1440"/>
+        </w:tabs>
+        <w:ind w:left="1440" w:hanging="360"/>
+      </w:pPr>
+      <w:rPr>
+        <w:rFonts w:ascii="Courier New" w:hAnsi="Courier New" w:hint="default"/>
+        <w:sz w:val="20"/>
+      </w:rPr>
+    </w:lvl>
+    <w:lvl w:ilvl="2" w:tentative="1">
+      <w:start w:val="1"/>
+      <w:numFmt w:val="decimal"/>
+      <w:lvlText w:val="%3."/>
+      <w:lvlJc w:val="left"/>
+      <w:pPr>
+        <w:tabs>
+          <w:tab w:val="num" w:pos="2160"/>
+        </w:tabs>
+        <w:ind w:left="2160" w:hanging="360"/>
+      </w:pPr>
+    </w:lvl>
+    <w:lvl w:ilvl="3" w:tentative="1">
+      <w:start w:val="1"/>
+      <w:numFmt w:val="decimal"/>
+      <w:lvlText w:val="%4."/>
+      <w:lvlJc w:val="left"/>
+      <w:pPr>
+        <w:tabs>
+          <w:tab w:val="num" w:pos="2880"/>
+        </w:tabs>
+        <w:ind w:left="2880" w:hanging="360"/>
+      </w:pPr>
+    </w:lvl>
+    <w:lvl w:ilvl="4" w:tentative="1">
+      <w:start w:val="1"/>
+      <w:numFmt w:val="decimal"/>
+      <w:lvlText w:val="%5."/>
+      <w:lvlJc w:val="left"/>
+      <w:pPr>
+        <w:tabs>
+          <w:tab w:val="num" w:pos="3600"/>
+        </w:tabs>
+        <w:ind w:left="3600" w:hanging="360"/>
+      </w:pPr>
+    </w:lvl>
+    <w:lvl w:ilvl="5" w:tentative="1">
+      <w:start w:val="1"/>
+      <w:numFmt w:val="decimal"/>
+      <w:lvlText w:val="%6."/>
+      <w:lvlJc w:val="left"/>
+      <w:pPr>
+        <w:tabs>
+          <w:tab w:val="num" w:pos="4320"/>
+        </w:tabs>
+        <w:ind w:left="4320" w:hanging="360"/>
+      </w:pPr>
+    </w:lvl>
+    <w:lvl w:ilvl="6" w:tentative="1">
+      <w:start w:val="1"/>
+      <w:numFmt w:val="decimal"/>
+      <w:lvlText w:val="%7."/>
+      <w:lvlJc w:val="left"/>
+      <w:pPr>
+        <w:tabs>
+          <w:tab w:val="num" w:pos="5040"/>
+        </w:tabs>
+        <w:ind w:left="5040" w:hanging="360"/>
+      </w:pPr>
+    </w:lvl>
+    <w:lvl w:ilvl="7" w:tentative="1">
+      <w:start w:val="1"/>
+      <w:numFmt w:val="decimal"/>
+      <w:lvlText w:val="%8."/>
+      <w:lvlJc w:val="left"/>
+      <w:pPr>
+        <w:tabs>
+          <w:tab w:val="num" w:pos="5760"/>
+        </w:tabs>
+        <w:ind w:left="5760" w:hanging="360"/>
+      </w:pPr>
+    </w:lvl>
+    <w:lvl w:ilvl="8" w:tentative="1">
+      <w:start w:val="1"/>
+      <w:numFmt w:val="decimal"/>
+      <w:lvlText w:val="%9."/>
+      <w:lvlJc w:val="left"/>
+      <w:pPr>
+        <w:tabs>
+          <w:tab w:val="num" w:pos="6480"/>
+        </w:tabs>
+        <w:ind w:left="6480" w:hanging="360"/>
+      </w:pPr>
+    </w:lvl>
+  </w:abstractNum>
+  <w:abstractNum w:abstractNumId="12" w15:restartNumberingAfterBreak="0">
+    <w:nsid w:val="210748C1"/>
+    <w:multiLevelType w:val="multilevel"/>
+    <w:tmpl w:val="C7FCA080"/>
+    <w:lvl w:ilvl="0">
+      <w:start w:val="2"/>
+      <w:numFmt w:val="decimal"/>
+      <w:lvlText w:val="%1."/>
+      <w:lvlJc w:val="left"/>
+      <w:pPr>
+        <w:tabs>
+          <w:tab w:val="num" w:pos="720"/>
+        </w:tabs>
+        <w:ind w:left="720" w:hanging="360"/>
+      </w:pPr>
+    </w:lvl>
+    <w:lvl w:ilvl="1">
+      <w:start w:val="1"/>
+      <w:numFmt w:val="bullet"/>
+      <w:lvlText w:val="o"/>
+      <w:lvlJc w:val="left"/>
+      <w:pPr>
+        <w:tabs>
+          <w:tab w:val="num" w:pos="1440"/>
+        </w:tabs>
+        <w:ind w:left="1440" w:hanging="360"/>
+      </w:pPr>
+      <w:rPr>
+        <w:rFonts w:ascii="Courier New" w:hAnsi="Courier New" w:hint="default"/>
+        <w:sz w:val="20"/>
+      </w:rPr>
+    </w:lvl>
+    <w:lvl w:ilvl="2" w:tentative="1">
+      <w:start w:val="1"/>
+      <w:numFmt w:val="decimal"/>
+      <w:lvlText w:val="%3."/>
+      <w:lvlJc w:val="left"/>
+      <w:pPr>
+        <w:tabs>
+          <w:tab w:val="num" w:pos="2160"/>
+        </w:tabs>
+        <w:ind w:left="2160" w:hanging="360"/>
+      </w:pPr>
+    </w:lvl>
+    <w:lvl w:ilvl="3" w:tentative="1">
+      <w:start w:val="1"/>
+      <w:numFmt w:val="decimal"/>
+      <w:lvlText w:val="%4."/>
+      <w:lvlJc w:val="left"/>
+      <w:pPr>
+        <w:tabs>
+          <w:tab w:val="num" w:pos="2880"/>
+        </w:tabs>
+        <w:ind w:left="2880" w:hanging="360"/>
+      </w:pPr>
+    </w:lvl>
+    <w:lvl w:ilvl="4" w:tentative="1">
+      <w:start w:val="1"/>
+      <w:numFmt w:val="decimal"/>
+      <w:lvlText w:val="%5."/>
+      <w:lvlJc w:val="left"/>
+      <w:pPr>
+        <w:tabs>
+          <w:tab w:val="num" w:pos="3600"/>
+        </w:tabs>
+        <w:ind w:left="3600" w:hanging="360"/>
+      </w:pPr>
+    </w:lvl>
+    <w:lvl w:ilvl="5" w:tentative="1">
+      <w:start w:val="1"/>
+      <w:numFmt w:val="decimal"/>
+      <w:lvlText w:val="%6."/>
+      <w:lvlJc w:val="left"/>
+      <w:pPr>
+        <w:tabs>
+          <w:tab w:val="num" w:pos="4320"/>
+        </w:tabs>
+        <w:ind w:left="4320" w:hanging="360"/>
+      </w:pPr>
+    </w:lvl>
+    <w:lvl w:ilvl="6" w:tentative="1">
+      <w:start w:val="1"/>
+      <w:numFmt w:val="decimal"/>
+      <w:lvlText w:val="%7."/>
+      <w:lvlJc w:val="left"/>
+      <w:pPr>
+        <w:tabs>
+          <w:tab w:val="num" w:pos="5040"/>
+        </w:tabs>
+        <w:ind w:left="5040" w:hanging="360"/>
+      </w:pPr>
+    </w:lvl>
+    <w:lvl w:ilvl="7" w:tentative="1">
+      <w:start w:val="1"/>
+      <w:numFmt w:val="decimal"/>
+      <w:lvlText w:val="%8."/>
+      <w:lvlJc w:val="left"/>
+      <w:pPr>
+        <w:tabs>
+          <w:tab w:val="num" w:pos="5760"/>
+        </w:tabs>
+        <w:ind w:left="5760" w:hanging="360"/>
+      </w:pPr>
+    </w:lvl>
+    <w:lvl w:ilvl="8" w:tentative="1">
+      <w:start w:val="1"/>
+      <w:numFmt w:val="decimal"/>
+      <w:lvlText w:val="%9."/>
+      <w:lvlJc w:val="left"/>
+      <w:pPr>
+        <w:tabs>
+          <w:tab w:val="num" w:pos="6480"/>
+        </w:tabs>
+        <w:ind w:left="6480" w:hanging="360"/>
+      </w:pPr>
+    </w:lvl>
+  </w:abstractNum>
+  <w:abstractNum w:abstractNumId="13" w15:restartNumberingAfterBreak="0">
     <w:nsid w:val="22472EAE"/>
     <w:multiLevelType w:val="multilevel"/>
     <w:tmpl w:val="0D4C8C64"/>
@@ -1051,7 +2752,7 @@
       </w:rPr>
     </w:lvl>
   </w:abstractNum>
-  <w:abstractNum w:abstractNumId="4" w15:restartNumberingAfterBreak="0">
+  <w:abstractNum w:abstractNumId="14" w15:restartNumberingAfterBreak="0">
     <w:nsid w:val="23DF67C0"/>
     <w:multiLevelType w:val="multilevel"/>
     <w:tmpl w:val="1814FA78"/>
@@ -1200,7 +2901,7 @@
       </w:rPr>
     </w:lvl>
   </w:abstractNum>
-  <w:abstractNum w:abstractNumId="5" w15:restartNumberingAfterBreak="0">
+  <w:abstractNum w:abstractNumId="15" w15:restartNumberingAfterBreak="0">
     <w:nsid w:val="367C03B9"/>
     <w:multiLevelType w:val="multilevel"/>
     <w:tmpl w:val="16228388"/>
@@ -1349,7 +3050,128 @@
       </w:rPr>
     </w:lvl>
   </w:abstractNum>
-  <w:abstractNum w:abstractNumId="6" w15:restartNumberingAfterBreak="0">
+  <w:abstractNum w:abstractNumId="16" w15:restartNumberingAfterBreak="0">
+    <w:nsid w:val="494C343F"/>
+    <w:multiLevelType w:val="multilevel"/>
+    <w:tmpl w:val="266C4DE2"/>
+    <w:lvl w:ilvl="0">
+      <w:start w:val="1"/>
+      <w:numFmt w:val="decimal"/>
+      <w:lvlText w:val="%1."/>
+      <w:lvlJc w:val="left"/>
+      <w:pPr>
+        <w:tabs>
+          <w:tab w:val="num" w:pos="720"/>
+        </w:tabs>
+        <w:ind w:left="720" w:hanging="360"/>
+      </w:pPr>
+    </w:lvl>
+    <w:lvl w:ilvl="1">
+      <w:start w:val="1"/>
+      <w:numFmt w:val="bullet"/>
+      <w:lvlText w:val="o"/>
+      <w:lvlJc w:val="left"/>
+      <w:pPr>
+        <w:tabs>
+          <w:tab w:val="num" w:pos="1440"/>
+        </w:tabs>
+        <w:ind w:left="1440" w:hanging="360"/>
+      </w:pPr>
+      <w:rPr>
+        <w:rFonts w:ascii="Courier New" w:hAnsi="Courier New" w:hint="default"/>
+        <w:sz w:val="20"/>
+      </w:rPr>
+    </w:lvl>
+    <w:lvl w:ilvl="2">
+      <w:start w:val="1"/>
+      <w:numFmt w:val="bullet"/>
+      <w:lvlText w:val=""/>
+      <w:lvlJc w:val="left"/>
+      <w:pPr>
+        <w:tabs>
+          <w:tab w:val="num" w:pos="2160"/>
+        </w:tabs>
+        <w:ind w:left="2160" w:hanging="360"/>
+      </w:pPr>
+      <w:rPr>
+        <w:rFonts w:ascii="Wingdings" w:hAnsi="Wingdings" w:hint="default"/>
+        <w:sz w:val="20"/>
+      </w:rPr>
+    </w:lvl>
+    <w:lvl w:ilvl="3" w:tentative="1">
+      <w:start w:val="1"/>
+      <w:numFmt w:val="decimal"/>
+      <w:lvlText w:val="%4."/>
+      <w:lvlJc w:val="left"/>
+      <w:pPr>
+        <w:tabs>
+          <w:tab w:val="num" w:pos="2880"/>
+        </w:tabs>
+        <w:ind w:left="2880" w:hanging="360"/>
+      </w:pPr>
+    </w:lvl>
+    <w:lvl w:ilvl="4" w:tentative="1">
+      <w:start w:val="1"/>
+      <w:numFmt w:val="decimal"/>
+      <w:lvlText w:val="%5."/>
+      <w:lvlJc w:val="left"/>
+      <w:pPr>
+        <w:tabs>
+          <w:tab w:val="num" w:pos="3600"/>
+        </w:tabs>
+        <w:ind w:left="3600" w:hanging="360"/>
+      </w:pPr>
+    </w:lvl>
+    <w:lvl w:ilvl="5" w:tentative="1">
+      <w:start w:val="1"/>
+      <w:numFmt w:val="decimal"/>
+      <w:lvlText w:val="%6."/>
+      <w:lvlJc w:val="left"/>
+      <w:pPr>
+        <w:tabs>
+          <w:tab w:val="num" w:pos="4320"/>
+        </w:tabs>
+        <w:ind w:left="4320" w:hanging="360"/>
+      </w:pPr>
+    </w:lvl>
+    <w:lvl w:ilvl="6" w:tentative="1">
+      <w:start w:val="1"/>
+      <w:numFmt w:val="decimal"/>
+      <w:lvlText w:val="%7."/>
+      <w:lvlJc w:val="left"/>
+      <w:pPr>
+        <w:tabs>
+          <w:tab w:val="num" w:pos="5040"/>
+        </w:tabs>
+        <w:ind w:left="5040" w:hanging="360"/>
+      </w:pPr>
+    </w:lvl>
+    <w:lvl w:ilvl="7" w:tentative="1">
+      <w:start w:val="1"/>
+      <w:numFmt w:val="decimal"/>
+      <w:lvlText w:val="%8."/>
+      <w:lvlJc w:val="left"/>
+      <w:pPr>
+        <w:tabs>
+          <w:tab w:val="num" w:pos="5760"/>
+        </w:tabs>
+        <w:ind w:left="5760" w:hanging="360"/>
+      </w:pPr>
+    </w:lvl>
+    <w:lvl w:ilvl="8" w:tentative="1">
+      <w:start w:val="1"/>
+      <w:numFmt w:val="decimal"/>
+      <w:lvlText w:val="%9."/>
+      <w:lvlJc w:val="left"/>
+      <w:pPr>
+        <w:tabs>
+          <w:tab w:val="num" w:pos="6480"/>
+        </w:tabs>
+        <w:ind w:left="6480" w:hanging="360"/>
+      </w:pPr>
+    </w:lvl>
+  </w:abstractNum>
+  <w:abstractNum w:abstractNumId="17" w15:restartNumberingAfterBreak="0">
     <w:nsid w:val="509A74EF"/>
     <w:multiLevelType w:val="multilevel"/>
     <w:tmpl w:val="6F604474"/>
@@ -1498,7 +3320,7 @@
       </w:rPr>
     </w:lvl>
   </w:abstractNum>
-  <w:abstractNum w:abstractNumId="7" w15:restartNumberingAfterBreak="0">
+  <w:abstractNum w:abstractNumId="18" w15:restartNumberingAfterBreak="0">
     <w:nsid w:val="574A737E"/>
     <w:multiLevelType w:val="multilevel"/>
     <w:tmpl w:val="F1E0AE7E"/>
@@ -1647,7 +3469,124 @@
       </w:rPr>
     </w:lvl>
   </w:abstractNum>
-  <w:abstractNum w:abstractNumId="8" w15:restartNumberingAfterBreak="0">
+  <w:abstractNum w:abstractNumId="19" w15:restartNumberingAfterBreak="0">
+    <w:nsid w:val="63934590"/>
+    <w:multiLevelType w:val="multilevel"/>
+    <w:tmpl w:val="DD86DD84"/>
+    <w:lvl w:ilvl="0">
+      <w:start w:val="2"/>
+      <w:numFmt w:val="decimal"/>
+      <w:lvlText w:val="%1."/>
+      <w:lvlJc w:val="left"/>
+      <w:pPr>
+        <w:tabs>
+          <w:tab w:val="num" w:pos="720"/>
+        </w:tabs>
+        <w:ind w:left="720" w:hanging="360"/>
+      </w:pPr>
+    </w:lvl>
+    <w:lvl w:ilvl="1">
+      <w:start w:val="1"/>
+      <w:numFmt w:val="bullet"/>
+      <w:lvlText w:val="o"/>
+      <w:lvlJc w:val="left"/>
+      <w:pPr>
+        <w:tabs>
+          <w:tab w:val="num" w:pos="1440"/>
+        </w:tabs>
+        <w:ind w:left="1440" w:hanging="360"/>
+      </w:pPr>
+      <w:rPr>
+        <w:rFonts w:ascii="Courier New" w:hAnsi="Courier New" w:hint="default"/>
+        <w:sz w:val="20"/>
+      </w:rPr>
+    </w:lvl>
+    <w:lvl w:ilvl="2" w:tentative="1">
+      <w:start w:val="1"/>
+      <w:numFmt w:val="decimal"/>
+      <w:lvlText w:val="%3."/>
+      <w:lvlJc w:val="left"/>
+      <w:pPr>
+        <w:tabs>
+          <w:tab w:val="num" w:pos="2160"/>
+        </w:tabs>
+        <w:ind w:left="2160" w:hanging="360"/>
+      </w:pPr>
+    </w:lvl>
+    <w:lvl w:ilvl="3" w:tentative="1">
+      <w:start w:val="1"/>
+      <w:numFmt w:val="decimal"/>
+      <w:lvlText w:val="%4."/>
+      <w:lvlJc w:val="left"/>
+      <w:pPr>
+        <w:tabs>
+          <w:tab w:val="num" w:pos="2880"/>
+        </w:tabs>
+        <w:ind w:left="2880" w:hanging="360"/>
+      </w:pPr>
+    </w:lvl>
+    <w:lvl w:ilvl="4" w:tentative="1">
+      <w:start w:val="1"/>
+      <w:numFmt w:val="decimal"/>
+      <w:lvlText w:val="%5."/>
+      <w:lvlJc w:val="left"/>
+      <w:pPr>
+        <w:tabs>
+          <w:tab w:val="num" w:pos="3600"/>
+        </w:tabs>
+        <w:ind w:left="3600" w:hanging="360"/>
+      </w:pPr>
+    </w:lvl>
+    <w:lvl w:ilvl="5" w:tentative="1">
+      <w:start w:val="1"/>
+      <w:numFmt w:val="decimal"/>
+      <w:lvlText w:val="%6."/>
+      <w:lvlJc w:val="left"/>
+      <w:pPr>
+        <w:tabs>
+          <w:tab w:val="num" w:pos="4320"/>
+        </w:tabs>
+        <w:ind w:left="4320" w:hanging="360"/>
+      </w:pPr>
+    </w:lvl>
+    <w:lvl w:ilvl="6" w:tentative="1">
+      <w:start w:val="1"/>
+      <w:numFmt w:val="decimal"/>
+      <w:lvlText w:val="%7."/>
+      <w:lvlJc w:val="left"/>
+      <w:pPr>
+        <w:tabs>
+          <w:tab w:val="num" w:pos="5040"/>
+        </w:tabs>
+        <w:ind w:left="5040" w:hanging="360"/>
+      </w:pPr>
+    </w:lvl>
+    <w:lvl w:ilvl="7" w:tentative="1">
+      <w:start w:val="1"/>
+      <w:numFmt w:val="decimal"/>
+      <w:lvlText w:val="%8."/>
+      <w:lvlJc w:val="left"/>
+      <w:pPr>
+        <w:tabs>
+          <w:tab w:val="num" w:pos="5760"/>
+        </w:tabs>
+        <w:ind w:left="5760" w:hanging="360"/>
+      </w:pPr>
+    </w:lvl>
+    <w:lvl w:ilvl="8" w:tentative="1">
+      <w:start w:val="1"/>
+      <w:numFmt w:val="decimal"/>
+      <w:lvlText w:val="%9."/>
+      <w:lvlJc w:val="left"/>
+      <w:pPr>
+        <w:tabs>
+          <w:tab w:val="num" w:pos="6480"/>
+        </w:tabs>
+        <w:ind w:left="6480" w:hanging="360"/>
+      </w:pPr>
+    </w:lvl>
+  </w:abstractNum>
+  <w:abstractNum w:abstractNumId="20" w15:restartNumberingAfterBreak="0">
     <w:nsid w:val="69D55812"/>
     <w:multiLevelType w:val="multilevel"/>
     <w:tmpl w:val="CAB2C226"/>
@@ -1796,7 +3735,507 @@
       </w:rPr>
     </w:lvl>
   </w:abstractNum>
-  <w:abstractNum w:abstractNumId="9" w15:restartNumberingAfterBreak="0">
+  <w:abstractNum w:abstractNumId="21" w15:restartNumberingAfterBreak="0">
+    <w:nsid w:val="6EBD183A"/>
+    <w:multiLevelType w:val="multilevel"/>
+    <w:tmpl w:val="25C2F670"/>
+    <w:lvl w:ilvl="0">
+      <w:start w:val="3"/>
+      <w:numFmt w:val="decimal"/>
+      <w:lvlText w:val="%1."/>
+      <w:lvlJc w:val="left"/>
+      <w:pPr>
+        <w:tabs>
+          <w:tab w:val="num" w:pos="720"/>
+        </w:tabs>
+        <w:ind w:left="720" w:hanging="360"/>
+      </w:pPr>
+    </w:lvl>
+    <w:lvl w:ilvl="1">
+      <w:start w:val="1"/>
+      <w:numFmt w:val="bullet"/>
+      <w:lvlText w:val="o"/>
+      <w:lvlJc w:val="left"/>
+      <w:pPr>
+        <w:tabs>
+          <w:tab w:val="num" w:pos="1440"/>
+        </w:tabs>
+        <w:ind w:left="1440" w:hanging="360"/>
+      </w:pPr>
+      <w:rPr>
+        <w:rFonts w:ascii="Courier New" w:hAnsi="Courier New" w:hint="default"/>
+        <w:sz w:val="20"/>
+      </w:rPr>
+    </w:lvl>
+    <w:lvl w:ilvl="2" w:tentative="1">
+      <w:start w:val="1"/>
+      <w:numFmt w:val="decimal"/>
+      <w:lvlText w:val="%3."/>
+      <w:lvlJc w:val="left"/>
+      <w:pPr>
+        <w:tabs>
+          <w:tab w:val="num" w:pos="2160"/>
+        </w:tabs>
+        <w:ind w:left="2160" w:hanging="360"/>
+      </w:pPr>
+    </w:lvl>
+    <w:lvl w:ilvl="3" w:tentative="1">
+      <w:start w:val="1"/>
+      <w:numFmt w:val="decimal"/>
+      <w:lvlText w:val="%4."/>
+      <w:lvlJc w:val="left"/>
+      <w:pPr>
+        <w:tabs>
+          <w:tab w:val="num" w:pos="2880"/>
+        </w:tabs>
+        <w:ind w:left="2880" w:hanging="360"/>
+      </w:pPr>
+    </w:lvl>
+    <w:lvl w:ilvl="4" w:tentative="1">
+      <w:start w:val="1"/>
+      <w:numFmt w:val="decimal"/>
+      <w:lvlText w:val="%5."/>
+      <w:lvlJc w:val="left"/>
+      <w:pPr>
+        <w:tabs>
+          <w:tab w:val="num" w:pos="3600"/>
+        </w:tabs>
+        <w:ind w:left="3600" w:hanging="360"/>
+      </w:pPr>
+    </w:lvl>
+    <w:lvl w:ilvl="5" w:tentative="1">
+      <w:start w:val="1"/>
+      <w:numFmt w:val="decimal"/>
+      <w:lvlText w:val="%6."/>
+      <w:lvlJc w:val="left"/>
+      <w:pPr>
+        <w:tabs>
+          <w:tab w:val="num" w:pos="4320"/>
+        </w:tabs>
+        <w:ind w:left="4320" w:hanging="360"/>
+      </w:pPr>
+    </w:lvl>
+    <w:lvl w:ilvl="6" w:tentative="1">
+      <w:start w:val="1"/>
+      <w:numFmt w:val="decimal"/>
+      <w:lvlText w:val="%7."/>
+      <w:lvlJc w:val="left"/>
+      <w:pPr>
+        <w:tabs>
+          <w:tab w:val="num" w:pos="5040"/>
+        </w:tabs>
+        <w:ind w:left="5040" w:hanging="360"/>
+      </w:pPr>
+    </w:lvl>
+    <w:lvl w:ilvl="7" w:tentative="1">
+      <w:start w:val="1"/>
+      <w:numFmt w:val="decimal"/>
+      <w:lvlText w:val="%8."/>
+      <w:lvlJc w:val="left"/>
+      <w:pPr>
+        <w:tabs>
+          <w:tab w:val="num" w:pos="5760"/>
+        </w:tabs>
+        <w:ind w:left="5760" w:hanging="360"/>
+      </w:pPr>
+    </w:lvl>
+    <w:lvl w:ilvl="8" w:tentative="1">
+      <w:start w:val="1"/>
+      <w:numFmt w:val="decimal"/>
+      <w:lvlText w:val="%9."/>
+      <w:lvlJc w:val="left"/>
+      <w:pPr>
+        <w:tabs>
+          <w:tab w:val="num" w:pos="6480"/>
+        </w:tabs>
+        <w:ind w:left="6480" w:hanging="360"/>
+      </w:pPr>
+    </w:lvl>
+  </w:abstractNum>
+  <w:abstractNum w:abstractNumId="22" w15:restartNumberingAfterBreak="0">
+    <w:nsid w:val="7064698D"/>
+    <w:multiLevelType w:val="multilevel"/>
+    <w:tmpl w:val="15A229FC"/>
+    <w:lvl w:ilvl="0">
+      <w:start w:val="1"/>
+      <w:numFmt w:val="bullet"/>
+      <w:lvlText w:val=""/>
+      <w:lvlJc w:val="left"/>
+      <w:pPr>
+        <w:tabs>
+          <w:tab w:val="num" w:pos="720"/>
+        </w:tabs>
+        <w:ind w:left="720" w:hanging="360"/>
+      </w:pPr>
+      <w:rPr>
+        <w:rFonts w:ascii="Symbol" w:hAnsi="Symbol" w:hint="default"/>
+        <w:sz w:val="20"/>
+      </w:rPr>
+    </w:lvl>
+    <w:lvl w:ilvl="1" w:tentative="1">
+      <w:start w:val="1"/>
+      <w:numFmt w:val="bullet"/>
+      <w:lvlText w:val="o"/>
+      <w:lvlJc w:val="left"/>
+      <w:pPr>
+        <w:tabs>
+          <w:tab w:val="num" w:pos="1440"/>
+        </w:tabs>
+        <w:ind w:left="1440" w:hanging="360"/>
+      </w:pPr>
+      <w:rPr>
+        <w:rFonts w:ascii="Courier New" w:hAnsi="Courier New" w:hint="default"/>
+        <w:sz w:val="20"/>
+      </w:rPr>
+    </w:lvl>
+    <w:lvl w:ilvl="2" w:tentative="1">
+      <w:start w:val="1"/>
+      <w:numFmt w:val="bullet"/>
+      <w:lvlText w:val=""/>
+      <w:lvlJc w:val="left"/>
+      <w:pPr>
+        <w:tabs>
+          <w:tab w:val="num" w:pos="2160"/>
+        </w:tabs>
+        <w:ind w:left="2160" w:hanging="360"/>
+      </w:pPr>
+      <w:rPr>
+        <w:rFonts w:ascii="Wingdings" w:hAnsi="Wingdings" w:hint="default"/>
+        <w:sz w:val="20"/>
+      </w:rPr>
+    </w:lvl>
+    <w:lvl w:ilvl="3" w:tentative="1">
+      <w:start w:val="1"/>
+      <w:numFmt w:val="bullet"/>
+      <w:lvlText w:val=""/>
+      <w:lvlJc w:val="left"/>
+      <w:pPr>
+        <w:tabs>
+          <w:tab w:val="num" w:pos="2880"/>
+        </w:tabs>
+        <w:ind w:left="2880" w:hanging="360"/>
+      </w:pPr>
+      <w:rPr>
+        <w:rFonts w:ascii="Wingdings" w:hAnsi="Wingdings" w:hint="default"/>
+        <w:sz w:val="20"/>
+      </w:rPr>
+    </w:lvl>
+    <w:lvl w:ilvl="4" w:tentative="1">
+      <w:start w:val="1"/>
+      <w:numFmt w:val="bullet"/>
+      <w:lvlText w:val=""/>
+      <w:lvlJc w:val="left"/>
+      <w:pPr>
+        <w:tabs>
+          <w:tab w:val="num" w:pos="3600"/>
+        </w:tabs>
+        <w:ind w:left="3600" w:hanging="360"/>
+      </w:pPr>
+      <w:rPr>
+        <w:rFonts w:ascii="Wingdings" w:hAnsi="Wingdings" w:hint="default"/>
+        <w:sz w:val="20"/>
+      </w:rPr>
+    </w:lvl>
+    <w:lvl w:ilvl="5" w:tentative="1">
+      <w:start w:val="1"/>
+      <w:numFmt w:val="bullet"/>
+      <w:lvlText w:val=""/>
+      <w:lvlJc w:val="left"/>
+      <w:pPr>
+        <w:tabs>
+          <w:tab w:val="num" w:pos="4320"/>
+        </w:tabs>
+        <w:ind w:left="4320" w:hanging="360"/>
+      </w:pPr>
+      <w:rPr>
+        <w:rFonts w:ascii="Wingdings" w:hAnsi="Wingdings" w:hint="default"/>
+        <w:sz w:val="20"/>
+      </w:rPr>
+    </w:lvl>
+    <w:lvl w:ilvl="6" w:tentative="1">
+      <w:start w:val="1"/>
+      <w:numFmt w:val="bullet"/>
+      <w:lvlText w:val=""/>
+      <w:lvlJc w:val="left"/>
+      <w:pPr>
+        <w:tabs>
+          <w:tab w:val="num" w:pos="5040"/>
+        </w:tabs>
+        <w:ind w:left="5040" w:hanging="360"/>
+      </w:pPr>
+      <w:rPr>
+        <w:rFonts w:ascii="Wingdings" w:hAnsi="Wingdings" w:hint="default"/>
+        <w:sz w:val="20"/>
+      </w:rPr>
+    </w:lvl>
+    <w:lvl w:ilvl="7" w:tentative="1">
+      <w:start w:val="1"/>
+      <w:numFmt w:val="bullet"/>
+      <w:lvlText w:val=""/>
+      <w:lvlJc w:val="left"/>
+      <w:pPr>
+        <w:tabs>
+          <w:tab w:val="num" w:pos="5760"/>
+        </w:tabs>
+        <w:ind w:left="5760" w:hanging="360"/>
+      </w:pPr>
+      <w:rPr>
+        <w:rFonts w:ascii="Wingdings" w:hAnsi="Wingdings" w:hint="default"/>
+        <w:sz w:val="20"/>
+      </w:rPr>
+    </w:lvl>
+    <w:lvl w:ilvl="8" w:tentative="1">
+      <w:start w:val="1"/>
+      <w:numFmt w:val="bullet"/>
+      <w:lvlText w:val=""/>
+      <w:lvlJc w:val="left"/>
+      <w:pPr>
+        <w:tabs>
+          <w:tab w:val="num" w:pos="6480"/>
+        </w:tabs>
+        <w:ind w:left="6480" w:hanging="360"/>
+      </w:pPr>
+      <w:rPr>
+        <w:rFonts w:ascii="Wingdings" w:hAnsi="Wingdings" w:hint="default"/>
+        <w:sz w:val="20"/>
+      </w:rPr>
+    </w:lvl>
+  </w:abstractNum>
+  <w:abstractNum w:abstractNumId="23" w15:restartNumberingAfterBreak="0">
+    <w:nsid w:val="71552715"/>
+    <w:multiLevelType w:val="multilevel"/>
+    <w:tmpl w:val="1C9CDBAC"/>
+    <w:lvl w:ilvl="0">
+      <w:start w:val="3"/>
+      <w:numFmt w:val="decimal"/>
+      <w:lvlText w:val="%1."/>
+      <w:lvlJc w:val="left"/>
+      <w:pPr>
+        <w:tabs>
+          <w:tab w:val="num" w:pos="720"/>
+        </w:tabs>
+        <w:ind w:left="720" w:hanging="360"/>
+      </w:pPr>
+    </w:lvl>
+    <w:lvl w:ilvl="1">
+      <w:start w:val="1"/>
+      <w:numFmt w:val="bullet"/>
+      <w:lvlText w:val="o"/>
+      <w:lvlJc w:val="left"/>
+      <w:pPr>
+        <w:tabs>
+          <w:tab w:val="num" w:pos="1440"/>
+        </w:tabs>
+        <w:ind w:left="1440" w:hanging="360"/>
+      </w:pPr>
+      <w:rPr>
+        <w:rFonts w:ascii="Courier New" w:hAnsi="Courier New" w:hint="default"/>
+        <w:sz w:val="20"/>
+      </w:rPr>
+    </w:lvl>
+    <w:lvl w:ilvl="2" w:tentative="1">
+      <w:start w:val="1"/>
+      <w:numFmt w:val="decimal"/>
+      <w:lvlText w:val="%3."/>
+      <w:lvlJc w:val="left"/>
+      <w:pPr>
+        <w:tabs>
+          <w:tab w:val="num" w:pos="2160"/>
+        </w:tabs>
+        <w:ind w:left="2160" w:hanging="360"/>
+      </w:pPr>
+    </w:lvl>
+    <w:lvl w:ilvl="3" w:tentative="1">
+      <w:start w:val="1"/>
+      <w:numFmt w:val="decimal"/>
+      <w:lvlText w:val="%4."/>
+      <w:lvlJc w:val="left"/>
+      <w:pPr>
+        <w:tabs>
+          <w:tab w:val="num" w:pos="2880"/>
+        </w:tabs>
+        <w:ind w:left="2880" w:hanging="360"/>
+      </w:pPr>
+    </w:lvl>
+    <w:lvl w:ilvl="4" w:tentative="1">
+      <w:start w:val="1"/>
+      <w:numFmt w:val="decimal"/>
+      <w:lvlText w:val="%5."/>
+      <w:lvlJc w:val="left"/>
+      <w:pPr>
+        <w:tabs>
+          <w:tab w:val="num" w:pos="3600"/>
+        </w:tabs>
+        <w:ind w:left="3600" w:hanging="360"/>
+      </w:pPr>
+    </w:lvl>
+    <w:lvl w:ilvl="5" w:tentative="1">
+      <w:start w:val="1"/>
+      <w:numFmt w:val="decimal"/>
+      <w:lvlText w:val="%6."/>
+      <w:lvlJc w:val="left"/>
+      <w:pPr>
+        <w:tabs>
+          <w:tab w:val="num" w:pos="4320"/>
+        </w:tabs>
+        <w:ind w:left="4320" w:hanging="360"/>
+      </w:pPr>
+    </w:lvl>
+    <w:lvl w:ilvl="6" w:tentative="1">
+      <w:start w:val="1"/>
+      <w:numFmt w:val="decimal"/>
+      <w:lvlText w:val="%7."/>
+      <w:lvlJc w:val="left"/>
+      <w:pPr>
+        <w:tabs>
+          <w:tab w:val="num" w:pos="5040"/>
+        </w:tabs>
+        <w:ind w:left="5040" w:hanging="360"/>
+      </w:pPr>
+    </w:lvl>
+    <w:lvl w:ilvl="7" w:tentative="1">
+      <w:start w:val="1"/>
+      <w:numFmt w:val="decimal"/>
+      <w:lvlText w:val="%8."/>
+      <w:lvlJc w:val="left"/>
+      <w:pPr>
+        <w:tabs>
+          <w:tab w:val="num" w:pos="5760"/>
+        </w:tabs>
+        <w:ind w:left="5760" w:hanging="360"/>
+      </w:pPr>
+    </w:lvl>
+    <w:lvl w:ilvl="8" w:tentative="1">
+      <w:start w:val="1"/>
+      <w:numFmt w:val="decimal"/>
+      <w:lvlText w:val="%9."/>
+      <w:lvlJc w:val="left"/>
+      <w:pPr>
+        <w:tabs>
+          <w:tab w:val="num" w:pos="6480"/>
+        </w:tabs>
+        <w:ind w:left="6480" w:hanging="360"/>
+      </w:pPr>
+    </w:lvl>
+  </w:abstractNum>
+  <w:abstractNum w:abstractNumId="24" w15:restartNumberingAfterBreak="0">
+    <w:nsid w:val="751B58AD"/>
+    <w:multiLevelType w:val="multilevel"/>
+    <w:tmpl w:val="4CEAFF18"/>
+    <w:lvl w:ilvl="0">
+      <w:start w:val="5"/>
+      <w:numFmt w:val="decimal"/>
+      <w:lvlText w:val="%1."/>
+      <w:lvlJc w:val="left"/>
+      <w:pPr>
+        <w:tabs>
+          <w:tab w:val="num" w:pos="720"/>
+        </w:tabs>
+        <w:ind w:left="720" w:hanging="360"/>
+      </w:pPr>
+    </w:lvl>
+    <w:lvl w:ilvl="1">
+      <w:start w:val="1"/>
+      <w:numFmt w:val="bullet"/>
+      <w:lvlText w:val="o"/>
+      <w:lvlJc w:val="left"/>
+      <w:pPr>
+        <w:tabs>
+          <w:tab w:val="num" w:pos="1440"/>
+        </w:tabs>
+        <w:ind w:left="1440" w:hanging="360"/>
+      </w:pPr>
+      <w:rPr>
+        <w:rFonts w:ascii="Courier New" w:hAnsi="Courier New" w:hint="default"/>
+        <w:sz w:val="20"/>
+      </w:rPr>
+    </w:lvl>
+    <w:lvl w:ilvl="2" w:tentative="1">
+      <w:start w:val="1"/>
+      <w:numFmt w:val="decimal"/>
+      <w:lvlText w:val="%3."/>
+      <w:lvlJc w:val="left"/>
+      <w:pPr>
+        <w:tabs>
+          <w:tab w:val="num" w:pos="2160"/>
+        </w:tabs>
+        <w:ind w:left="2160" w:hanging="360"/>
+      </w:pPr>
+    </w:lvl>
+    <w:lvl w:ilvl="3" w:tentative="1">
+      <w:start w:val="1"/>
+      <w:numFmt w:val="decimal"/>
+      <w:lvlText w:val="%4."/>
+      <w:lvlJc w:val="left"/>
+      <w:pPr>
+        <w:tabs>
+          <w:tab w:val="num" w:pos="2880"/>
+        </w:tabs>
+        <w:ind w:left="2880" w:hanging="360"/>
+      </w:pPr>
+    </w:lvl>
+    <w:lvl w:ilvl="4" w:tentative="1">
+      <w:start w:val="1"/>
+      <w:numFmt w:val="decimal"/>
+      <w:lvlText w:val="%5."/>
+      <w:lvlJc w:val="left"/>
+      <w:pPr>
+        <w:tabs>
+          <w:tab w:val="num" w:pos="3600"/>
+        </w:tabs>
+        <w:ind w:left="3600" w:hanging="360"/>
+      </w:pPr>
+    </w:lvl>
+    <w:lvl w:ilvl="5" w:tentative="1">
+      <w:start w:val="1"/>
+      <w:numFmt w:val="decimal"/>
+      <w:lvlText w:val="%6."/>
+      <w:lvlJc w:val="left"/>
+      <w:pPr>
+        <w:tabs>
+          <w:tab w:val="num" w:pos="4320"/>
+        </w:tabs>
+        <w:ind w:left="4320" w:hanging="360"/>
+      </w:pPr>
+    </w:lvl>
+    <w:lvl w:ilvl="6" w:tentative="1">
+      <w:start w:val="1"/>
+      <w:numFmt w:val="decimal"/>
+      <w:lvlText w:val="%7."/>
+      <w:lvlJc w:val="left"/>
+      <w:pPr>
+        <w:tabs>
+          <w:tab w:val="num" w:pos="5040"/>
+        </w:tabs>
+        <w:ind w:left="5040" w:hanging="360"/>
+      </w:pPr>
+    </w:lvl>
+    <w:lvl w:ilvl="7" w:tentative="1">
+      <w:start w:val="1"/>
+      <w:numFmt w:val="decimal"/>
+      <w:lvlText w:val="%8."/>
+      <w:lvlJc w:val="left"/>
+      <w:pPr>
+        <w:tabs>
+          <w:tab w:val="num" w:pos="5760"/>
+        </w:tabs>
+        <w:ind w:left="5760" w:hanging="360"/>
+      </w:pPr>
+    </w:lvl>
+    <w:lvl w:ilvl="8" w:tentative="1">
+      <w:start w:val="1"/>
+      <w:numFmt w:val="decimal"/>
+      <w:lvlText w:val="%9."/>
+      <w:lvlJc w:val="left"/>
+      <w:pPr>
+        <w:tabs>
+          <w:tab w:val="num" w:pos="6480"/>
+        </w:tabs>
+        <w:ind w:left="6480" w:hanging="360"/>
+      </w:pPr>
+    </w:lvl>
+  </w:abstractNum>
+  <w:abstractNum w:abstractNumId="25" w15:restartNumberingAfterBreak="0">
     <w:nsid w:val="79E23029"/>
     <w:multiLevelType w:val="multilevel"/>
     <w:tmpl w:val="9E50ECC8"/>
@@ -1946,34 +4385,82 @@
     </w:lvl>
   </w:abstractNum>
   <w:num w:numId="1" w16cid:durableId="1915503998">
+    <w:abstractNumId w:val="20"/>
+  </w:num>
+  <w:num w:numId="2" w16cid:durableId="1044601937">
+    <w:abstractNumId w:val="14"/>
+  </w:num>
+  <w:num w:numId="3" w16cid:durableId="1364088485">
+    <w:abstractNumId w:val="18"/>
+  </w:num>
+  <w:num w:numId="4" w16cid:durableId="818808342">
+    <w:abstractNumId w:val="17"/>
+  </w:num>
+  <w:num w:numId="5" w16cid:durableId="1174567894">
+    <w:abstractNumId w:val="15"/>
+  </w:num>
+  <w:num w:numId="6" w16cid:durableId="766847772">
+    <w:abstractNumId w:val="13"/>
+  </w:num>
+  <w:num w:numId="7" w16cid:durableId="746659558">
+    <w:abstractNumId w:val="4"/>
+  </w:num>
+  <w:num w:numId="8" w16cid:durableId="1395817430">
+    <w:abstractNumId w:val="3"/>
+  </w:num>
+  <w:num w:numId="9" w16cid:durableId="917590831">
+    <w:abstractNumId w:val="5"/>
+  </w:num>
+  <w:num w:numId="10" w16cid:durableId="645014271">
+    <w:abstractNumId w:val="25"/>
+  </w:num>
+  <w:num w:numId="11" w16cid:durableId="1879118771">
+    <w:abstractNumId w:val="6"/>
+  </w:num>
+  <w:num w:numId="12" w16cid:durableId="1292203892">
+    <w:abstractNumId w:val="19"/>
+  </w:num>
+  <w:num w:numId="13" w16cid:durableId="2026905508">
+    <w:abstractNumId w:val="23"/>
+  </w:num>
+  <w:num w:numId="14" w16cid:durableId="557546534">
+    <w:abstractNumId w:val="2"/>
+  </w:num>
+  <w:num w:numId="15" w16cid:durableId="744231009">
+    <w:abstractNumId w:val="7"/>
+  </w:num>
+  <w:num w:numId="16" w16cid:durableId="1962106519">
+    <w:abstractNumId w:val="9"/>
+  </w:num>
+  <w:num w:numId="17" w16cid:durableId="1635913555">
     <w:abstractNumId w:val="8"/>
   </w:num>
-  <w:num w:numId="2" w16cid:durableId="1044601937">
-    <w:abstractNumId w:val="4"/>
+  <w:num w:numId="18" w16cid:durableId="715618810">
+    <w:abstractNumId w:val="0"/>
   </w:num>
-  <w:num w:numId="3" w16cid:durableId="1364088485">
-    <w:abstractNumId w:val="7"/>
+  <w:num w:numId="19" w16cid:durableId="852721206">
+    <w:abstractNumId w:val="16"/>
   </w:num>
-  <w:num w:numId="4" w16cid:durableId="818808342">
-    <w:abstractNumId w:val="6"/>
+  <w:num w:numId="20" w16cid:durableId="1955937373">
+    <w:abstractNumId w:val="12"/>
   </w:num>
-  <w:num w:numId="5" w16cid:durableId="1174567894">
-    <w:abstractNumId w:val="5"/>
+  <w:num w:numId="21" w16cid:durableId="1700814664">
+    <w:abstractNumId w:val="21"/>
   </w:num>
-  <w:num w:numId="6" w16cid:durableId="766847772">
-    <w:abstractNumId w:val="3"/>
-  </w:num>
-  <w:num w:numId="7" w16cid:durableId="746659558">
+  <w:num w:numId="22" w16cid:durableId="905455314">
     <w:abstractNumId w:val="1"/>
   </w:num>
-  <w:num w:numId="8" w16cid:durableId="1395817430">
-    <w:abstractNumId w:val="0"/>
+  <w:num w:numId="23" w16cid:durableId="1877304717">
+    <w:abstractNumId w:val="24"/>
   </w:num>
-  <w:num w:numId="9" w16cid:durableId="917590831">
-    <w:abstractNumId w:val="2"/>
+  <w:num w:numId="24" w16cid:durableId="233439354">
+    <w:abstractNumId w:val="11"/>
   </w:num>
-  <w:num w:numId="10" w16cid:durableId="645014271">
-    <w:abstractNumId w:val="9"/>
+  <w:num w:numId="25" w16cid:durableId="126971571">
+    <w:abstractNumId w:val="22"/>
+  </w:num>
+  <w:num w:numId="26" w16cid:durableId="1959485640">
+    <w:abstractNumId w:val="10"/>
   </w:num>
 </w:numbering>
 </file>
